--- a/CoreDetection/Readme.docx
+++ b/CoreDetection/Readme.docx
@@ -1,6 +1,6 @@
 
 <file path=word/document.xml><?xml version="1.0" encoding="utf-8"?>
-<w:document xmlns:wpc="http://schemas.microsoft.com/office/word/2010/wordprocessingCanvas" xmlns:mc="http://schemas.openxmlformats.org/markup-compatibility/2006" xmlns:o="urn:schemas-microsoft-com:office:office" xmlns:r="http://schemas.openxmlformats.org/officeDocument/2006/relationships" xmlns:m="http://schemas.openxmlformats.org/officeDocument/2006/math" xmlns:v="urn:schemas-microsoft-com:vml" xmlns:wp14="http://schemas.microsoft.com/office/word/2010/wordprocessingDrawing" xmlns:wp="http://schemas.openxmlformats.org/drawingml/2006/wordprocessingDrawing" xmlns:w10="urn:schemas-microsoft-com:office:word" xmlns:w="http://schemas.openxmlformats.org/wordprocessingml/2006/main" xmlns:w14="http://schemas.microsoft.com/office/word/2010/wordml" xmlns:w15="http://schemas.microsoft.com/office/word/2012/wordml" xmlns:wpg="http://schemas.microsoft.com/office/word/2010/wordprocessingGroup" xmlns:wpi="http://schemas.microsoft.com/office/word/2010/wordprocessingInk" xmlns:wne="http://schemas.microsoft.com/office/word/2006/wordml" xmlns:wps="http://schemas.microsoft.com/office/word/2010/wordprocessingShape" mc:Ignorable="w14 w15 wp14">
+<w:document xmlns:wpc="http://schemas.microsoft.com/office/word/2010/wordprocessingCanvas" xmlns:cx="http://schemas.microsoft.com/office/drawing/2014/chartex" xmlns:cx1="http://schemas.microsoft.com/office/drawing/2015/9/8/chartex" xmlns:cx2="http://schemas.microsoft.com/office/drawing/2015/10/21/chartex" xmlns:cx3="http://schemas.microsoft.com/office/drawing/2016/5/9/chartex" xmlns:cx4="http://schemas.microsoft.com/office/drawing/2016/5/10/chartex" xmlns:cx5="http://schemas.microsoft.com/office/drawing/2016/5/11/chartex" xmlns:cx6="http://schemas.microsoft.com/office/drawing/2016/5/12/chartex" xmlns:cx7="http://schemas.microsoft.com/office/drawing/2016/5/13/chartex" xmlns:cx8="http://schemas.microsoft.com/office/drawing/2016/5/14/chartex" xmlns:mc="http://schemas.openxmlformats.org/markup-compatibility/2006" xmlns:aink="http://schemas.microsoft.com/office/drawing/2016/ink" xmlns:am3d="http://schemas.microsoft.com/office/drawing/2017/model3d" xmlns:o="urn:schemas-microsoft-com:office:office" xmlns:r="http://schemas.openxmlformats.org/officeDocument/2006/relationships" xmlns:m="http://schemas.openxmlformats.org/officeDocument/2006/math" xmlns:v="urn:schemas-microsoft-com:vml" xmlns:wp14="http://schemas.microsoft.com/office/word/2010/wordprocessingDrawing" xmlns:wp="http://schemas.openxmlformats.org/drawingml/2006/wordprocessingDrawing" xmlns:w10="urn:schemas-microsoft-com:office:word" xmlns:w="http://schemas.openxmlformats.org/wordprocessingml/2006/main" xmlns:w14="http://schemas.microsoft.com/office/word/2010/wordml" xmlns:w15="http://schemas.microsoft.com/office/word/2012/wordml" xmlns:w16cid="http://schemas.microsoft.com/office/word/2016/wordml/cid" xmlns:w16se="http://schemas.microsoft.com/office/word/2015/wordml/symex" xmlns:wpg="http://schemas.microsoft.com/office/word/2010/wordprocessingGroup" xmlns:wpi="http://schemas.microsoft.com/office/word/2010/wordprocessingInk" xmlns:wne="http://schemas.microsoft.com/office/word/2006/wordml" xmlns:wps="http://schemas.microsoft.com/office/word/2010/wordprocessingShape" mc:Ignorable="w14 w15 w16se w16cid wp14">
   <w:body>
     <w:p>
       <w:pPr>
@@ -71,7 +71,7 @@
           <w:szCs w:val="19"/>
         </w:rPr>
         <w:drawing>
-          <wp:inline distT="0" distB="0" distL="0" distR="0">
+          <wp:inline distT="0" distB="0" distL="0" distR="0" wp14:anchorId="3D75CFFD" wp14:editId="6BB8E237">
             <wp:extent cx="857250" cy="752475"/>
             <wp:effectExtent l="0" t="0" r="0" b="9525"/>
             <wp:docPr id="1" name="Picture 1" descr="https://code.msdn.microsoft.com/site/view/file/95997/1/CoreDetection.jpg"/>
@@ -121,7 +121,6 @@
       </w:r>
     </w:p>
     <w:p>
-      <w:bookmarkStart w:id="0" w:name="_GoBack"/>
       <w:r>
         <w:t xml:space="preserve">This sample demonstrates how to obtain details about the physical and logical core processor layout for Windows x86 and x64 systems. Robust handling of this detection is required for Win32 desktop applications making use of the </w:t>
       </w:r>
@@ -206,27 +205,27 @@
             <w:sz w:val="19"/>
             <w:szCs w:val="19"/>
           </w:rPr>
-          <w:t xml:space="preserve">Coding </w:t>
+          <w:t>Coding For Multiple Cores on Xbox 360 and</w:t>
         </w:r>
-        <w:proofErr w:type="gramStart"/>
         <w:r>
           <w:rPr>
             <w:rStyle w:val="Hyperlink"/>
             <w:sz w:val="19"/>
             <w:szCs w:val="19"/>
           </w:rPr>
-          <w:t>For</w:t>
+          <w:t xml:space="preserve"> </w:t>
         </w:r>
-        <w:proofErr w:type="gramEnd"/>
         <w:r>
           <w:rPr>
             <w:rStyle w:val="Hyperlink"/>
             <w:sz w:val="19"/>
             <w:szCs w:val="19"/>
           </w:rPr>
-          <w:t xml:space="preserve"> Multiple Cores on Xbox 360 and Microsoft Windows</w:t>
+          <w:t>Microsoft Windows</w:t>
         </w:r>
       </w:hyperlink>
+      <w:bookmarkStart w:id="0" w:name="_GoBack"/>
+      <w:bookmarkEnd w:id="0"/>
       <w:r>
         <w:t xml:space="preserve"> article for more information. </w:t>
       </w:r>
@@ -287,7 +286,6 @@
         <w:t xml:space="preserve"> are desktop only APIs. Therefore, this sample does not apply to Windows Store apps.</w:t>
       </w:r>
     </w:p>
-    <w:bookmarkEnd w:id="0"/>
     <w:p>
       <w:pPr>
         <w:pStyle w:val="Heading1"/>
@@ -304,6 +302,7 @@
         <w:t>More Information</w:t>
       </w:r>
     </w:p>
+    <w:bookmarkStart w:id="1" w:name="_Hlk42010332"/>
     <w:p>
       <w:pPr>
         <w:rPr>
@@ -313,36 +312,31 @@
           <w:szCs w:val="19"/>
         </w:rPr>
       </w:pPr>
-      <w:hyperlink r:id="rId13" w:history="1">
-        <w:r>
-          <w:rPr>
-            <w:rStyle w:val="Hyperlink"/>
-            <w:sz w:val="19"/>
-            <w:szCs w:val="19"/>
-          </w:rPr>
-          <w:t>Where is the DirectX SDK?</w:t>
-        </w:r>
-      </w:hyperlink>
-    </w:p>
-    <w:p>
-      <w:pPr>
+      <w:r>
+        <w:fldChar w:fldCharType="begin"/>
+      </w:r>
+      <w:r>
+        <w:instrText xml:space="preserve"> HYPERLINK "https://walbourn.github.io/where-is-the-directx-sdk-2015-edition/" </w:instrText>
+      </w:r>
+      <w:r>
+        <w:fldChar w:fldCharType="separate"/>
+      </w:r>
+      <w:r>
         <w:rPr>
-          <w:rFonts w:ascii="Segoe UI" w:hAnsi="Segoe UI" w:cs="Segoe UI"/>
-          <w:color w:val="000000"/>
+          <w:rStyle w:val="Hyperlink"/>
           <w:sz w:val="19"/>
           <w:szCs w:val="19"/>
         </w:rPr>
-      </w:pPr>
-      <w:hyperlink r:id="rId14" w:history="1">
-        <w:r>
-          <w:rPr>
-            <w:rStyle w:val="Hyperlink"/>
-            <w:sz w:val="19"/>
-            <w:szCs w:val="19"/>
-          </w:rPr>
-          <w:t>Where is the DirectX SDK (2013 Edition)?</w:t>
-        </w:r>
-      </w:hyperlink>
+        <w:t>Where is the DirectX SDK (2015 Edition)?</w:t>
+      </w:r>
+      <w:r>
+        <w:rPr>
+          <w:rStyle w:val="Hyperlink"/>
+          <w:sz w:val="19"/>
+          <w:szCs w:val="19"/>
+        </w:rPr>
+        <w:fldChar w:fldCharType="end"/>
+      </w:r>
       <w:r>
         <w:rPr>
           <w:rFonts w:ascii="Segoe UI" w:hAnsi="Segoe UI" w:cs="Segoe UI"/>
@@ -356,31 +350,59 @@
     <w:p>
       <w:pPr>
         <w:rPr>
+          <w:rStyle w:val="Hyperlink"/>
           <w:rFonts w:ascii="Segoe UI" w:hAnsi="Segoe UI" w:cs="Segoe UI"/>
-          <w:color w:val="000000"/>
           <w:sz w:val="19"/>
           <w:szCs w:val="19"/>
         </w:rPr>
       </w:pPr>
-      <w:hyperlink r:id="rId15" w:history="1">
-        <w:r>
-          <w:rPr>
-            <w:rStyle w:val="Hyperlink"/>
-            <w:sz w:val="19"/>
-            <w:szCs w:val="19"/>
-          </w:rPr>
-          <w:t>Games for Windows and DirectX SDK blog</w:t>
-        </w:r>
-      </w:hyperlink>
+      <w:r>
+        <w:rPr>
+          <w:sz w:val="19"/>
+          <w:szCs w:val="19"/>
+        </w:rPr>
+        <w:fldChar w:fldCharType="begin"/>
+      </w:r>
+      <w:r>
+        <w:rPr>
+          <w:sz w:val="19"/>
+          <w:szCs w:val="19"/>
+        </w:rPr>
+        <w:instrText xml:space="preserve"> HYPERLINK "https://walbourn.github.io/" </w:instrText>
+      </w:r>
+      <w:r>
+        <w:rPr>
+          <w:sz w:val="19"/>
+          <w:szCs w:val="19"/>
+        </w:rPr>
+        <w:fldChar w:fldCharType="separate"/>
+      </w:r>
+      <w:r>
+        <w:rPr>
+          <w:rStyle w:val="Hyperlink"/>
+          <w:sz w:val="19"/>
+          <w:szCs w:val="19"/>
+        </w:rPr>
+        <w:t>Games for Windows and DirectX SDK blog</w:t>
+      </w:r>
     </w:p>
-    <w:p/>
+    <w:p>
+      <w:r>
+        <w:rPr>
+          <w:sz w:val="19"/>
+          <w:szCs w:val="19"/>
+        </w:rPr>
+        <w:fldChar w:fldCharType="end"/>
+      </w:r>
+      <w:bookmarkEnd w:id="1"/>
+    </w:p>
     <w:sectPr>
-      <w:headerReference w:type="even" r:id="rId16"/>
-      <w:headerReference w:type="default" r:id="rId17"/>
-      <w:footerReference w:type="even" r:id="rId18"/>
-      <w:footerReference w:type="default" r:id="rId19"/>
-      <w:headerReference w:type="first" r:id="rId20"/>
-      <w:footerReference w:type="first" r:id="rId21"/>
+      <w:headerReference w:type="even" r:id="rId13"/>
+      <w:headerReference w:type="default" r:id="rId14"/>
+      <w:footerReference w:type="even" r:id="rId15"/>
+      <w:footerReference w:type="default" r:id="rId16"/>
+      <w:headerReference w:type="first" r:id="rId17"/>
+      <w:footerReference w:type="first" r:id="rId18"/>
       <w:pgSz w:w="12240" w:h="15840"/>
       <w:pgMar w:top="1440" w:right="1440" w:bottom="1440" w:left="1440" w:header="720" w:footer="720" w:gutter="0"/>
       <w:cols w:space="720"/>
@@ -391,7 +413,7 @@
 </file>
 
 <file path=word/endnotes.xml><?xml version="1.0" encoding="utf-8"?>
-<w:endnotes xmlns:wpc="http://schemas.microsoft.com/office/word/2010/wordprocessingCanvas" xmlns:mc="http://schemas.openxmlformats.org/markup-compatibility/2006" xmlns:o="urn:schemas-microsoft-com:office:office" xmlns:r="http://schemas.openxmlformats.org/officeDocument/2006/relationships" xmlns:m="http://schemas.openxmlformats.org/officeDocument/2006/math" xmlns:v="urn:schemas-microsoft-com:vml" xmlns:wp14="http://schemas.microsoft.com/office/word/2010/wordprocessingDrawing" xmlns:wp="http://schemas.openxmlformats.org/drawingml/2006/wordprocessingDrawing" xmlns:w10="urn:schemas-microsoft-com:office:word" xmlns:w="http://schemas.openxmlformats.org/wordprocessingml/2006/main" xmlns:w14="http://schemas.microsoft.com/office/word/2010/wordml" xmlns:w15="http://schemas.microsoft.com/office/word/2012/wordml" xmlns:wpg="http://schemas.microsoft.com/office/word/2010/wordprocessingGroup" xmlns:wpi="http://schemas.microsoft.com/office/word/2010/wordprocessingInk" xmlns:wne="http://schemas.microsoft.com/office/word/2006/wordml" xmlns:wps="http://schemas.microsoft.com/office/word/2010/wordprocessingShape" mc:Ignorable="w14 w15 wp14">
+<w:endnotes xmlns:wpc="http://schemas.microsoft.com/office/word/2010/wordprocessingCanvas" xmlns:cx="http://schemas.microsoft.com/office/drawing/2014/chartex" xmlns:cx1="http://schemas.microsoft.com/office/drawing/2015/9/8/chartex" xmlns:cx2="http://schemas.microsoft.com/office/drawing/2015/10/21/chartex" xmlns:cx3="http://schemas.microsoft.com/office/drawing/2016/5/9/chartex" xmlns:cx4="http://schemas.microsoft.com/office/drawing/2016/5/10/chartex" xmlns:cx5="http://schemas.microsoft.com/office/drawing/2016/5/11/chartex" xmlns:cx6="http://schemas.microsoft.com/office/drawing/2016/5/12/chartex" xmlns:cx7="http://schemas.microsoft.com/office/drawing/2016/5/13/chartex" xmlns:cx8="http://schemas.microsoft.com/office/drawing/2016/5/14/chartex" xmlns:mc="http://schemas.openxmlformats.org/markup-compatibility/2006" xmlns:aink="http://schemas.microsoft.com/office/drawing/2016/ink" xmlns:am3d="http://schemas.microsoft.com/office/drawing/2017/model3d" xmlns:o="urn:schemas-microsoft-com:office:office" xmlns:r="http://schemas.openxmlformats.org/officeDocument/2006/relationships" xmlns:m="http://schemas.openxmlformats.org/officeDocument/2006/math" xmlns:v="urn:schemas-microsoft-com:vml" xmlns:wp14="http://schemas.microsoft.com/office/word/2010/wordprocessingDrawing" xmlns:wp="http://schemas.openxmlformats.org/drawingml/2006/wordprocessingDrawing" xmlns:w10="urn:schemas-microsoft-com:office:word" xmlns:w="http://schemas.openxmlformats.org/wordprocessingml/2006/main" xmlns:w14="http://schemas.microsoft.com/office/word/2010/wordml" xmlns:w15="http://schemas.microsoft.com/office/word/2012/wordml" xmlns:w16cid="http://schemas.microsoft.com/office/word/2016/wordml/cid" xmlns:w16se="http://schemas.microsoft.com/office/word/2015/wordml/symex" xmlns:wpg="http://schemas.microsoft.com/office/word/2010/wordprocessingGroup" xmlns:wpi="http://schemas.microsoft.com/office/word/2010/wordprocessingInk" xmlns:wne="http://schemas.microsoft.com/office/word/2006/wordml" xmlns:wps="http://schemas.microsoft.com/office/word/2010/wordprocessingShape" mc:Ignorable="w14 w15 w16se w16cid wp14">
   <w:endnote w:type="separator" w:id="-1">
     <w:p>
       <w:pPr>
@@ -416,7 +438,7 @@
 </file>
 
 <file path=word/footer1.xml><?xml version="1.0" encoding="utf-8"?>
-<w:ftr xmlns:wpc="http://schemas.microsoft.com/office/word/2010/wordprocessingCanvas" xmlns:mc="http://schemas.openxmlformats.org/markup-compatibility/2006" xmlns:o="urn:schemas-microsoft-com:office:office" xmlns:r="http://schemas.openxmlformats.org/officeDocument/2006/relationships" xmlns:m="http://schemas.openxmlformats.org/officeDocument/2006/math" xmlns:v="urn:schemas-microsoft-com:vml" xmlns:wp14="http://schemas.microsoft.com/office/word/2010/wordprocessingDrawing" xmlns:wp="http://schemas.openxmlformats.org/drawingml/2006/wordprocessingDrawing" xmlns:w10="urn:schemas-microsoft-com:office:word" xmlns:w="http://schemas.openxmlformats.org/wordprocessingml/2006/main" xmlns:w14="http://schemas.microsoft.com/office/word/2010/wordml" xmlns:w15="http://schemas.microsoft.com/office/word/2012/wordml" xmlns:wpg="http://schemas.microsoft.com/office/word/2010/wordprocessingGroup" xmlns:wpi="http://schemas.microsoft.com/office/word/2010/wordprocessingInk" xmlns:wne="http://schemas.microsoft.com/office/word/2006/wordml" xmlns:wps="http://schemas.microsoft.com/office/word/2010/wordprocessingShape" mc:Ignorable="w14 w15 wp14">
+<w:ftr xmlns:wpc="http://schemas.microsoft.com/office/word/2010/wordprocessingCanvas" xmlns:cx="http://schemas.microsoft.com/office/drawing/2014/chartex" xmlns:cx1="http://schemas.microsoft.com/office/drawing/2015/9/8/chartex" xmlns:cx2="http://schemas.microsoft.com/office/drawing/2015/10/21/chartex" xmlns:cx3="http://schemas.microsoft.com/office/drawing/2016/5/9/chartex" xmlns:cx4="http://schemas.microsoft.com/office/drawing/2016/5/10/chartex" xmlns:cx5="http://schemas.microsoft.com/office/drawing/2016/5/11/chartex" xmlns:cx6="http://schemas.microsoft.com/office/drawing/2016/5/12/chartex" xmlns:cx7="http://schemas.microsoft.com/office/drawing/2016/5/13/chartex" xmlns:cx8="http://schemas.microsoft.com/office/drawing/2016/5/14/chartex" xmlns:mc="http://schemas.openxmlformats.org/markup-compatibility/2006" xmlns:aink="http://schemas.microsoft.com/office/drawing/2016/ink" xmlns:am3d="http://schemas.microsoft.com/office/drawing/2017/model3d" xmlns:o="urn:schemas-microsoft-com:office:office" xmlns:r="http://schemas.openxmlformats.org/officeDocument/2006/relationships" xmlns:m="http://schemas.openxmlformats.org/officeDocument/2006/math" xmlns:v="urn:schemas-microsoft-com:vml" xmlns:wp14="http://schemas.microsoft.com/office/word/2010/wordprocessingDrawing" xmlns:wp="http://schemas.openxmlformats.org/drawingml/2006/wordprocessingDrawing" xmlns:w10="urn:schemas-microsoft-com:office:word" xmlns:w="http://schemas.openxmlformats.org/wordprocessingml/2006/main" xmlns:w14="http://schemas.microsoft.com/office/word/2010/wordml" xmlns:w15="http://schemas.microsoft.com/office/word/2012/wordml" xmlns:w16cid="http://schemas.microsoft.com/office/word/2016/wordml/cid" xmlns:w16se="http://schemas.microsoft.com/office/word/2015/wordml/symex" xmlns:wpg="http://schemas.microsoft.com/office/word/2010/wordprocessingGroup" xmlns:wpi="http://schemas.microsoft.com/office/word/2010/wordprocessingInk" xmlns:wne="http://schemas.microsoft.com/office/word/2006/wordml" xmlns:wps="http://schemas.microsoft.com/office/word/2010/wordprocessingShape" mc:Ignorable="w14 w15 w16se w16cid wp14">
   <w:p>
     <w:pPr>
       <w:pStyle w:val="Footer"/>
@@ -426,7 +448,7 @@
 </file>
 
 <file path=word/footer2.xml><?xml version="1.0" encoding="utf-8"?>
-<w:ftr xmlns:wpc="http://schemas.microsoft.com/office/word/2010/wordprocessingCanvas" xmlns:mc="http://schemas.openxmlformats.org/markup-compatibility/2006" xmlns:o="urn:schemas-microsoft-com:office:office" xmlns:r="http://schemas.openxmlformats.org/officeDocument/2006/relationships" xmlns:m="http://schemas.openxmlformats.org/officeDocument/2006/math" xmlns:v="urn:schemas-microsoft-com:vml" xmlns:wp14="http://schemas.microsoft.com/office/word/2010/wordprocessingDrawing" xmlns:wp="http://schemas.openxmlformats.org/drawingml/2006/wordprocessingDrawing" xmlns:w10="urn:schemas-microsoft-com:office:word" xmlns:w="http://schemas.openxmlformats.org/wordprocessingml/2006/main" xmlns:w14="http://schemas.microsoft.com/office/word/2010/wordml" xmlns:w15="http://schemas.microsoft.com/office/word/2012/wordml" xmlns:wpg="http://schemas.microsoft.com/office/word/2010/wordprocessingGroup" xmlns:wpi="http://schemas.microsoft.com/office/word/2010/wordprocessingInk" xmlns:wne="http://schemas.microsoft.com/office/word/2006/wordml" xmlns:wps="http://schemas.microsoft.com/office/word/2010/wordprocessingShape" mc:Ignorable="w14 w15 wp14">
+<w:ftr xmlns:wpc="http://schemas.microsoft.com/office/word/2010/wordprocessingCanvas" xmlns:cx="http://schemas.microsoft.com/office/drawing/2014/chartex" xmlns:cx1="http://schemas.microsoft.com/office/drawing/2015/9/8/chartex" xmlns:cx2="http://schemas.microsoft.com/office/drawing/2015/10/21/chartex" xmlns:cx3="http://schemas.microsoft.com/office/drawing/2016/5/9/chartex" xmlns:cx4="http://schemas.microsoft.com/office/drawing/2016/5/10/chartex" xmlns:cx5="http://schemas.microsoft.com/office/drawing/2016/5/11/chartex" xmlns:cx6="http://schemas.microsoft.com/office/drawing/2016/5/12/chartex" xmlns:cx7="http://schemas.microsoft.com/office/drawing/2016/5/13/chartex" xmlns:cx8="http://schemas.microsoft.com/office/drawing/2016/5/14/chartex" xmlns:mc="http://schemas.openxmlformats.org/markup-compatibility/2006" xmlns:aink="http://schemas.microsoft.com/office/drawing/2016/ink" xmlns:am3d="http://schemas.microsoft.com/office/drawing/2017/model3d" xmlns:o="urn:schemas-microsoft-com:office:office" xmlns:r="http://schemas.openxmlformats.org/officeDocument/2006/relationships" xmlns:m="http://schemas.openxmlformats.org/officeDocument/2006/math" xmlns:v="urn:schemas-microsoft-com:vml" xmlns:wp14="http://schemas.microsoft.com/office/word/2010/wordprocessingDrawing" xmlns:wp="http://schemas.openxmlformats.org/drawingml/2006/wordprocessingDrawing" xmlns:w10="urn:schemas-microsoft-com:office:word" xmlns:w="http://schemas.openxmlformats.org/wordprocessingml/2006/main" xmlns:w14="http://schemas.microsoft.com/office/word/2010/wordml" xmlns:w15="http://schemas.microsoft.com/office/word/2012/wordml" xmlns:w16cid="http://schemas.microsoft.com/office/word/2016/wordml/cid" xmlns:w16se="http://schemas.microsoft.com/office/word/2015/wordml/symex" xmlns:wpg="http://schemas.microsoft.com/office/word/2010/wordprocessingGroup" xmlns:wpi="http://schemas.microsoft.com/office/word/2010/wordprocessingInk" xmlns:wne="http://schemas.microsoft.com/office/word/2006/wordml" xmlns:wps="http://schemas.microsoft.com/office/word/2010/wordprocessingShape" mc:Ignorable="w14 w15 w16se w16cid wp14">
   <w:p>
     <w:pPr>
       <w:pStyle w:val="Footer"/>
@@ -436,7 +458,7 @@
 </file>
 
 <file path=word/footer3.xml><?xml version="1.0" encoding="utf-8"?>
-<w:ftr xmlns:wpc="http://schemas.microsoft.com/office/word/2010/wordprocessingCanvas" xmlns:mc="http://schemas.openxmlformats.org/markup-compatibility/2006" xmlns:o="urn:schemas-microsoft-com:office:office" xmlns:r="http://schemas.openxmlformats.org/officeDocument/2006/relationships" xmlns:m="http://schemas.openxmlformats.org/officeDocument/2006/math" xmlns:v="urn:schemas-microsoft-com:vml" xmlns:wp14="http://schemas.microsoft.com/office/word/2010/wordprocessingDrawing" xmlns:wp="http://schemas.openxmlformats.org/drawingml/2006/wordprocessingDrawing" xmlns:w10="urn:schemas-microsoft-com:office:word" xmlns:w="http://schemas.openxmlformats.org/wordprocessingml/2006/main" xmlns:w14="http://schemas.microsoft.com/office/word/2010/wordml" xmlns:w15="http://schemas.microsoft.com/office/word/2012/wordml" xmlns:wpg="http://schemas.microsoft.com/office/word/2010/wordprocessingGroup" xmlns:wpi="http://schemas.microsoft.com/office/word/2010/wordprocessingInk" xmlns:wne="http://schemas.microsoft.com/office/word/2006/wordml" xmlns:wps="http://schemas.microsoft.com/office/word/2010/wordprocessingShape" mc:Ignorable="w14 w15 wp14">
+<w:ftr xmlns:wpc="http://schemas.microsoft.com/office/word/2010/wordprocessingCanvas" xmlns:cx="http://schemas.microsoft.com/office/drawing/2014/chartex" xmlns:cx1="http://schemas.microsoft.com/office/drawing/2015/9/8/chartex" xmlns:cx2="http://schemas.microsoft.com/office/drawing/2015/10/21/chartex" xmlns:cx3="http://schemas.microsoft.com/office/drawing/2016/5/9/chartex" xmlns:cx4="http://schemas.microsoft.com/office/drawing/2016/5/10/chartex" xmlns:cx5="http://schemas.microsoft.com/office/drawing/2016/5/11/chartex" xmlns:cx6="http://schemas.microsoft.com/office/drawing/2016/5/12/chartex" xmlns:cx7="http://schemas.microsoft.com/office/drawing/2016/5/13/chartex" xmlns:cx8="http://schemas.microsoft.com/office/drawing/2016/5/14/chartex" xmlns:mc="http://schemas.openxmlformats.org/markup-compatibility/2006" xmlns:aink="http://schemas.microsoft.com/office/drawing/2016/ink" xmlns:am3d="http://schemas.microsoft.com/office/drawing/2017/model3d" xmlns:o="urn:schemas-microsoft-com:office:office" xmlns:r="http://schemas.openxmlformats.org/officeDocument/2006/relationships" xmlns:m="http://schemas.openxmlformats.org/officeDocument/2006/math" xmlns:v="urn:schemas-microsoft-com:vml" xmlns:wp14="http://schemas.microsoft.com/office/word/2010/wordprocessingDrawing" xmlns:wp="http://schemas.openxmlformats.org/drawingml/2006/wordprocessingDrawing" xmlns:w10="urn:schemas-microsoft-com:office:word" xmlns:w="http://schemas.openxmlformats.org/wordprocessingml/2006/main" xmlns:w14="http://schemas.microsoft.com/office/word/2010/wordml" xmlns:w15="http://schemas.microsoft.com/office/word/2012/wordml" xmlns:w16cid="http://schemas.microsoft.com/office/word/2016/wordml/cid" xmlns:w16se="http://schemas.microsoft.com/office/word/2015/wordml/symex" xmlns:wpg="http://schemas.microsoft.com/office/word/2010/wordprocessingGroup" xmlns:wpi="http://schemas.microsoft.com/office/word/2010/wordprocessingInk" xmlns:wne="http://schemas.microsoft.com/office/word/2006/wordml" xmlns:wps="http://schemas.microsoft.com/office/word/2010/wordprocessingShape" mc:Ignorable="w14 w15 w16se w16cid wp14">
   <w:p>
     <w:pPr>
       <w:pStyle w:val="Footer"/>
@@ -446,7 +468,7 @@
 </file>
 
 <file path=word/footnotes.xml><?xml version="1.0" encoding="utf-8"?>
-<w:footnotes xmlns:wpc="http://schemas.microsoft.com/office/word/2010/wordprocessingCanvas" xmlns:mc="http://schemas.openxmlformats.org/markup-compatibility/2006" xmlns:o="urn:schemas-microsoft-com:office:office" xmlns:r="http://schemas.openxmlformats.org/officeDocument/2006/relationships" xmlns:m="http://schemas.openxmlformats.org/officeDocument/2006/math" xmlns:v="urn:schemas-microsoft-com:vml" xmlns:wp14="http://schemas.microsoft.com/office/word/2010/wordprocessingDrawing" xmlns:wp="http://schemas.openxmlformats.org/drawingml/2006/wordprocessingDrawing" xmlns:w10="urn:schemas-microsoft-com:office:word" xmlns:w="http://schemas.openxmlformats.org/wordprocessingml/2006/main" xmlns:w14="http://schemas.microsoft.com/office/word/2010/wordml" xmlns:w15="http://schemas.microsoft.com/office/word/2012/wordml" xmlns:wpg="http://schemas.microsoft.com/office/word/2010/wordprocessingGroup" xmlns:wpi="http://schemas.microsoft.com/office/word/2010/wordprocessingInk" xmlns:wne="http://schemas.microsoft.com/office/word/2006/wordml" xmlns:wps="http://schemas.microsoft.com/office/word/2010/wordprocessingShape" mc:Ignorable="w14 w15 wp14">
+<w:footnotes xmlns:wpc="http://schemas.microsoft.com/office/word/2010/wordprocessingCanvas" xmlns:cx="http://schemas.microsoft.com/office/drawing/2014/chartex" xmlns:cx1="http://schemas.microsoft.com/office/drawing/2015/9/8/chartex" xmlns:cx2="http://schemas.microsoft.com/office/drawing/2015/10/21/chartex" xmlns:cx3="http://schemas.microsoft.com/office/drawing/2016/5/9/chartex" xmlns:cx4="http://schemas.microsoft.com/office/drawing/2016/5/10/chartex" xmlns:cx5="http://schemas.microsoft.com/office/drawing/2016/5/11/chartex" xmlns:cx6="http://schemas.microsoft.com/office/drawing/2016/5/12/chartex" xmlns:cx7="http://schemas.microsoft.com/office/drawing/2016/5/13/chartex" xmlns:cx8="http://schemas.microsoft.com/office/drawing/2016/5/14/chartex" xmlns:mc="http://schemas.openxmlformats.org/markup-compatibility/2006" xmlns:aink="http://schemas.microsoft.com/office/drawing/2016/ink" xmlns:am3d="http://schemas.microsoft.com/office/drawing/2017/model3d" xmlns:o="urn:schemas-microsoft-com:office:office" xmlns:r="http://schemas.openxmlformats.org/officeDocument/2006/relationships" xmlns:m="http://schemas.openxmlformats.org/officeDocument/2006/math" xmlns:v="urn:schemas-microsoft-com:vml" xmlns:wp14="http://schemas.microsoft.com/office/word/2010/wordprocessingDrawing" xmlns:wp="http://schemas.openxmlformats.org/drawingml/2006/wordprocessingDrawing" xmlns:w10="urn:schemas-microsoft-com:office:word" xmlns:w="http://schemas.openxmlformats.org/wordprocessingml/2006/main" xmlns:w14="http://schemas.microsoft.com/office/word/2010/wordml" xmlns:w15="http://schemas.microsoft.com/office/word/2012/wordml" xmlns:w16cid="http://schemas.microsoft.com/office/word/2016/wordml/cid" xmlns:w16se="http://schemas.microsoft.com/office/word/2015/wordml/symex" xmlns:wpg="http://schemas.microsoft.com/office/word/2010/wordprocessingGroup" xmlns:wpi="http://schemas.microsoft.com/office/word/2010/wordprocessingInk" xmlns:wne="http://schemas.microsoft.com/office/word/2006/wordml" xmlns:wps="http://schemas.microsoft.com/office/word/2010/wordprocessingShape" mc:Ignorable="w14 w15 w16se w16cid wp14">
   <w:footnote w:type="separator" w:id="-1">
     <w:p>
       <w:pPr>
@@ -471,7 +493,7 @@
 </file>
 
 <file path=word/header1.xml><?xml version="1.0" encoding="utf-8"?>
-<w:hdr xmlns:wpc="http://schemas.microsoft.com/office/word/2010/wordprocessingCanvas" xmlns:mc="http://schemas.openxmlformats.org/markup-compatibility/2006" xmlns:o="urn:schemas-microsoft-com:office:office" xmlns:r="http://schemas.openxmlformats.org/officeDocument/2006/relationships" xmlns:m="http://schemas.openxmlformats.org/officeDocument/2006/math" xmlns:v="urn:schemas-microsoft-com:vml" xmlns:wp14="http://schemas.microsoft.com/office/word/2010/wordprocessingDrawing" xmlns:wp="http://schemas.openxmlformats.org/drawingml/2006/wordprocessingDrawing" xmlns:w10="urn:schemas-microsoft-com:office:word" xmlns:w="http://schemas.openxmlformats.org/wordprocessingml/2006/main" xmlns:w14="http://schemas.microsoft.com/office/word/2010/wordml" xmlns:w15="http://schemas.microsoft.com/office/word/2012/wordml" xmlns:wpg="http://schemas.microsoft.com/office/word/2010/wordprocessingGroup" xmlns:wpi="http://schemas.microsoft.com/office/word/2010/wordprocessingInk" xmlns:wne="http://schemas.microsoft.com/office/word/2006/wordml" xmlns:wps="http://schemas.microsoft.com/office/word/2010/wordprocessingShape" mc:Ignorable="w14 w15 wp14">
+<w:hdr xmlns:wpc="http://schemas.microsoft.com/office/word/2010/wordprocessingCanvas" xmlns:cx="http://schemas.microsoft.com/office/drawing/2014/chartex" xmlns:cx1="http://schemas.microsoft.com/office/drawing/2015/9/8/chartex" xmlns:cx2="http://schemas.microsoft.com/office/drawing/2015/10/21/chartex" xmlns:cx3="http://schemas.microsoft.com/office/drawing/2016/5/9/chartex" xmlns:cx4="http://schemas.microsoft.com/office/drawing/2016/5/10/chartex" xmlns:cx5="http://schemas.microsoft.com/office/drawing/2016/5/11/chartex" xmlns:cx6="http://schemas.microsoft.com/office/drawing/2016/5/12/chartex" xmlns:cx7="http://schemas.microsoft.com/office/drawing/2016/5/13/chartex" xmlns:cx8="http://schemas.microsoft.com/office/drawing/2016/5/14/chartex" xmlns:mc="http://schemas.openxmlformats.org/markup-compatibility/2006" xmlns:aink="http://schemas.microsoft.com/office/drawing/2016/ink" xmlns:am3d="http://schemas.microsoft.com/office/drawing/2017/model3d" xmlns:o="urn:schemas-microsoft-com:office:office" xmlns:r="http://schemas.openxmlformats.org/officeDocument/2006/relationships" xmlns:m="http://schemas.openxmlformats.org/officeDocument/2006/math" xmlns:v="urn:schemas-microsoft-com:vml" xmlns:wp14="http://schemas.microsoft.com/office/word/2010/wordprocessingDrawing" xmlns:wp="http://schemas.openxmlformats.org/drawingml/2006/wordprocessingDrawing" xmlns:w10="urn:schemas-microsoft-com:office:word" xmlns:w="http://schemas.openxmlformats.org/wordprocessingml/2006/main" xmlns:w14="http://schemas.microsoft.com/office/word/2010/wordml" xmlns:w15="http://schemas.microsoft.com/office/word/2012/wordml" xmlns:w16cid="http://schemas.microsoft.com/office/word/2016/wordml/cid" xmlns:w16se="http://schemas.microsoft.com/office/word/2015/wordml/symex" xmlns:wpg="http://schemas.microsoft.com/office/word/2010/wordprocessingGroup" xmlns:wpi="http://schemas.microsoft.com/office/word/2010/wordprocessingInk" xmlns:wne="http://schemas.microsoft.com/office/word/2006/wordml" xmlns:wps="http://schemas.microsoft.com/office/word/2010/wordprocessingShape" mc:Ignorable="w14 w15 w16se w16cid wp14">
   <w:p>
     <w:pPr>
       <w:pStyle w:val="Header"/>
@@ -481,7 +503,7 @@
 </file>
 
 <file path=word/header2.xml><?xml version="1.0" encoding="utf-8"?>
-<w:hdr xmlns:wpc="http://schemas.microsoft.com/office/word/2010/wordprocessingCanvas" xmlns:mc="http://schemas.openxmlformats.org/markup-compatibility/2006" xmlns:o="urn:schemas-microsoft-com:office:office" xmlns:r="http://schemas.openxmlformats.org/officeDocument/2006/relationships" xmlns:m="http://schemas.openxmlformats.org/officeDocument/2006/math" xmlns:v="urn:schemas-microsoft-com:vml" xmlns:wp14="http://schemas.microsoft.com/office/word/2010/wordprocessingDrawing" xmlns:wp="http://schemas.openxmlformats.org/drawingml/2006/wordprocessingDrawing" xmlns:w10="urn:schemas-microsoft-com:office:word" xmlns:w="http://schemas.openxmlformats.org/wordprocessingml/2006/main" xmlns:w14="http://schemas.microsoft.com/office/word/2010/wordml" xmlns:w15="http://schemas.microsoft.com/office/word/2012/wordml" xmlns:wpg="http://schemas.microsoft.com/office/word/2010/wordprocessingGroup" xmlns:wpi="http://schemas.microsoft.com/office/word/2010/wordprocessingInk" xmlns:wne="http://schemas.microsoft.com/office/word/2006/wordml" xmlns:wps="http://schemas.microsoft.com/office/word/2010/wordprocessingShape" mc:Ignorable="w14 w15 wp14">
+<w:hdr xmlns:wpc="http://schemas.microsoft.com/office/word/2010/wordprocessingCanvas" xmlns:cx="http://schemas.microsoft.com/office/drawing/2014/chartex" xmlns:cx1="http://schemas.microsoft.com/office/drawing/2015/9/8/chartex" xmlns:cx2="http://schemas.microsoft.com/office/drawing/2015/10/21/chartex" xmlns:cx3="http://schemas.microsoft.com/office/drawing/2016/5/9/chartex" xmlns:cx4="http://schemas.microsoft.com/office/drawing/2016/5/10/chartex" xmlns:cx5="http://schemas.microsoft.com/office/drawing/2016/5/11/chartex" xmlns:cx6="http://schemas.microsoft.com/office/drawing/2016/5/12/chartex" xmlns:cx7="http://schemas.microsoft.com/office/drawing/2016/5/13/chartex" xmlns:cx8="http://schemas.microsoft.com/office/drawing/2016/5/14/chartex" xmlns:mc="http://schemas.openxmlformats.org/markup-compatibility/2006" xmlns:aink="http://schemas.microsoft.com/office/drawing/2016/ink" xmlns:am3d="http://schemas.microsoft.com/office/drawing/2017/model3d" xmlns:o="urn:schemas-microsoft-com:office:office" xmlns:r="http://schemas.openxmlformats.org/officeDocument/2006/relationships" xmlns:m="http://schemas.openxmlformats.org/officeDocument/2006/math" xmlns:v="urn:schemas-microsoft-com:vml" xmlns:wp14="http://schemas.microsoft.com/office/word/2010/wordprocessingDrawing" xmlns:wp="http://schemas.openxmlformats.org/drawingml/2006/wordprocessingDrawing" xmlns:w10="urn:schemas-microsoft-com:office:word" xmlns:w="http://schemas.openxmlformats.org/wordprocessingml/2006/main" xmlns:w14="http://schemas.microsoft.com/office/word/2010/wordml" xmlns:w15="http://schemas.microsoft.com/office/word/2012/wordml" xmlns:w16cid="http://schemas.microsoft.com/office/word/2016/wordml/cid" xmlns:w16se="http://schemas.microsoft.com/office/word/2015/wordml/symex" xmlns:wpg="http://schemas.microsoft.com/office/word/2010/wordprocessingGroup" xmlns:wpi="http://schemas.microsoft.com/office/word/2010/wordprocessingInk" xmlns:wne="http://schemas.microsoft.com/office/word/2006/wordml" xmlns:wps="http://schemas.microsoft.com/office/word/2010/wordprocessingShape" mc:Ignorable="w14 w15 w16se w16cid wp14">
   <w:p>
     <w:pPr>
       <w:pStyle w:val="Header"/>
@@ -491,7 +513,7 @@
 </file>
 
 <file path=word/header3.xml><?xml version="1.0" encoding="utf-8"?>
-<w:hdr xmlns:wpc="http://schemas.microsoft.com/office/word/2010/wordprocessingCanvas" xmlns:mc="http://schemas.openxmlformats.org/markup-compatibility/2006" xmlns:o="urn:schemas-microsoft-com:office:office" xmlns:r="http://schemas.openxmlformats.org/officeDocument/2006/relationships" xmlns:m="http://schemas.openxmlformats.org/officeDocument/2006/math" xmlns:v="urn:schemas-microsoft-com:vml" xmlns:wp14="http://schemas.microsoft.com/office/word/2010/wordprocessingDrawing" xmlns:wp="http://schemas.openxmlformats.org/drawingml/2006/wordprocessingDrawing" xmlns:w10="urn:schemas-microsoft-com:office:word" xmlns:w="http://schemas.openxmlformats.org/wordprocessingml/2006/main" xmlns:w14="http://schemas.microsoft.com/office/word/2010/wordml" xmlns:w15="http://schemas.microsoft.com/office/word/2012/wordml" xmlns:wpg="http://schemas.microsoft.com/office/word/2010/wordprocessingGroup" xmlns:wpi="http://schemas.microsoft.com/office/word/2010/wordprocessingInk" xmlns:wne="http://schemas.microsoft.com/office/word/2006/wordml" xmlns:wps="http://schemas.microsoft.com/office/word/2010/wordprocessingShape" mc:Ignorable="w14 w15 wp14">
+<w:hdr xmlns:wpc="http://schemas.microsoft.com/office/word/2010/wordprocessingCanvas" xmlns:cx="http://schemas.microsoft.com/office/drawing/2014/chartex" xmlns:cx1="http://schemas.microsoft.com/office/drawing/2015/9/8/chartex" xmlns:cx2="http://schemas.microsoft.com/office/drawing/2015/10/21/chartex" xmlns:cx3="http://schemas.microsoft.com/office/drawing/2016/5/9/chartex" xmlns:cx4="http://schemas.microsoft.com/office/drawing/2016/5/10/chartex" xmlns:cx5="http://schemas.microsoft.com/office/drawing/2016/5/11/chartex" xmlns:cx6="http://schemas.microsoft.com/office/drawing/2016/5/12/chartex" xmlns:cx7="http://schemas.microsoft.com/office/drawing/2016/5/13/chartex" xmlns:cx8="http://schemas.microsoft.com/office/drawing/2016/5/14/chartex" xmlns:mc="http://schemas.openxmlformats.org/markup-compatibility/2006" xmlns:aink="http://schemas.microsoft.com/office/drawing/2016/ink" xmlns:am3d="http://schemas.microsoft.com/office/drawing/2017/model3d" xmlns:o="urn:schemas-microsoft-com:office:office" xmlns:r="http://schemas.openxmlformats.org/officeDocument/2006/relationships" xmlns:m="http://schemas.openxmlformats.org/officeDocument/2006/math" xmlns:v="urn:schemas-microsoft-com:vml" xmlns:wp14="http://schemas.microsoft.com/office/word/2010/wordprocessingDrawing" xmlns:wp="http://schemas.openxmlformats.org/drawingml/2006/wordprocessingDrawing" xmlns:w10="urn:schemas-microsoft-com:office:word" xmlns:w="http://schemas.openxmlformats.org/wordprocessingml/2006/main" xmlns:w14="http://schemas.microsoft.com/office/word/2010/wordml" xmlns:w15="http://schemas.microsoft.com/office/word/2012/wordml" xmlns:w16cid="http://schemas.microsoft.com/office/word/2016/wordml/cid" xmlns:w16se="http://schemas.microsoft.com/office/word/2015/wordml/symex" xmlns:wpg="http://schemas.microsoft.com/office/word/2010/wordprocessingGroup" xmlns:wpi="http://schemas.microsoft.com/office/word/2010/wordprocessingInk" xmlns:wne="http://schemas.microsoft.com/office/word/2006/wordml" xmlns:wps="http://schemas.microsoft.com/office/word/2010/wordprocessingShape" mc:Ignorable="w14 w15 w16se w16cid wp14">
   <w:p>
     <w:pPr>
       <w:pStyle w:val="Header"/>
@@ -501,7 +523,7 @@
 </file>
 
 <file path=word/numbering.xml><?xml version="1.0" encoding="utf-8"?>
-<w:numbering xmlns:wpc="http://schemas.microsoft.com/office/word/2010/wordprocessingCanvas" xmlns:mc="http://schemas.openxmlformats.org/markup-compatibility/2006" xmlns:o="urn:schemas-microsoft-com:office:office" xmlns:r="http://schemas.openxmlformats.org/officeDocument/2006/relationships" xmlns:m="http://schemas.openxmlformats.org/officeDocument/2006/math" xmlns:v="urn:schemas-microsoft-com:vml" xmlns:wp14="http://schemas.microsoft.com/office/word/2010/wordprocessingDrawing" xmlns:wp="http://schemas.openxmlformats.org/drawingml/2006/wordprocessingDrawing" xmlns:w10="urn:schemas-microsoft-com:office:word" xmlns:w="http://schemas.openxmlformats.org/wordprocessingml/2006/main" xmlns:w14="http://schemas.microsoft.com/office/word/2010/wordml" xmlns:w15="http://schemas.microsoft.com/office/word/2012/wordml" xmlns:wpg="http://schemas.microsoft.com/office/word/2010/wordprocessingGroup" xmlns:wpi="http://schemas.microsoft.com/office/word/2010/wordprocessingInk" xmlns:wne="http://schemas.microsoft.com/office/word/2006/wordml" xmlns:wps="http://schemas.microsoft.com/office/word/2010/wordprocessingShape" mc:Ignorable="w14 w15 wp14">
+<w:numbering xmlns:wpc="http://schemas.microsoft.com/office/word/2010/wordprocessingCanvas" xmlns:cx="http://schemas.microsoft.com/office/drawing/2014/chartex" xmlns:cx1="http://schemas.microsoft.com/office/drawing/2015/9/8/chartex" xmlns:cx2="http://schemas.microsoft.com/office/drawing/2015/10/21/chartex" xmlns:cx3="http://schemas.microsoft.com/office/drawing/2016/5/9/chartex" xmlns:cx4="http://schemas.microsoft.com/office/drawing/2016/5/10/chartex" xmlns:cx5="http://schemas.microsoft.com/office/drawing/2016/5/11/chartex" xmlns:cx6="http://schemas.microsoft.com/office/drawing/2016/5/12/chartex" xmlns:cx7="http://schemas.microsoft.com/office/drawing/2016/5/13/chartex" xmlns:cx8="http://schemas.microsoft.com/office/drawing/2016/5/14/chartex" xmlns:mc="http://schemas.openxmlformats.org/markup-compatibility/2006" xmlns:aink="http://schemas.microsoft.com/office/drawing/2016/ink" xmlns:am3d="http://schemas.microsoft.com/office/drawing/2017/model3d" xmlns:o="urn:schemas-microsoft-com:office:office" xmlns:r="http://schemas.openxmlformats.org/officeDocument/2006/relationships" xmlns:m="http://schemas.openxmlformats.org/officeDocument/2006/math" xmlns:v="urn:schemas-microsoft-com:vml" xmlns:wp14="http://schemas.microsoft.com/office/word/2010/wordprocessingDrawing" xmlns:wp="http://schemas.openxmlformats.org/drawingml/2006/wordprocessingDrawing" xmlns:w10="urn:schemas-microsoft-com:office:word" xmlns:w="http://schemas.openxmlformats.org/wordprocessingml/2006/main" xmlns:w14="http://schemas.microsoft.com/office/word/2010/wordml" xmlns:w15="http://schemas.microsoft.com/office/word/2012/wordml" xmlns:w16cid="http://schemas.microsoft.com/office/word/2016/wordml/cid" xmlns:w16se="http://schemas.microsoft.com/office/word/2015/wordml/symex" xmlns:wpg="http://schemas.microsoft.com/office/word/2010/wordprocessingGroup" xmlns:wpi="http://schemas.microsoft.com/office/word/2010/wordprocessingInk" xmlns:wne="http://schemas.microsoft.com/office/word/2006/wordml" xmlns:wps="http://schemas.microsoft.com/office/word/2010/wordprocessingShape" mc:Ignorable="w14 w15 w16se w16cid wp14">
   <w:abstractNum w:abstractNumId="0" w15:restartNumberingAfterBreak="0">
     <w:nsid w:val="05594760"/>
     <w:multiLevelType w:val="hybridMultilevel"/>
@@ -1158,7 +1180,7 @@
 </file>
 
 <file path=word/styles.xml><?xml version="1.0" encoding="utf-8"?>
-<w:styles xmlns:mc="http://schemas.openxmlformats.org/markup-compatibility/2006" xmlns:r="http://schemas.openxmlformats.org/officeDocument/2006/relationships" xmlns:w="http://schemas.openxmlformats.org/wordprocessingml/2006/main" xmlns:w14="http://schemas.microsoft.com/office/word/2010/wordml" xmlns:w15="http://schemas.microsoft.com/office/word/2012/wordml" mc:Ignorable="w14 w15">
+<w:styles xmlns:mc="http://schemas.openxmlformats.org/markup-compatibility/2006" xmlns:r="http://schemas.openxmlformats.org/officeDocument/2006/relationships" xmlns:w="http://schemas.openxmlformats.org/wordprocessingml/2006/main" xmlns:w14="http://schemas.microsoft.com/office/word/2010/wordml" xmlns:w15="http://schemas.microsoft.com/office/word/2012/wordml" xmlns:w16cid="http://schemas.microsoft.com/office/word/2016/wordml/cid" xmlns:w16se="http://schemas.microsoft.com/office/word/2015/wordml/symex" mc:Ignorable="w14 w15 w16se w16cid">
   <w:docDefaults>
     <w:rPrDefault>
       <w:rPr>
@@ -1174,7 +1196,7 @@
       </w:pPr>
     </w:pPrDefault>
   </w:docDefaults>
-  <w:latentStyles w:defLockedState="0" w:defUIPriority="99" w:defSemiHidden="0" w:defUnhideWhenUsed="0" w:defQFormat="0" w:count="371">
+  <w:latentStyles w:defLockedState="0" w:defUIPriority="99" w:defSemiHidden="0" w:defUnhideWhenUsed="0" w:defQFormat="0" w:count="375">
     <w:lsdException w:name="Normal" w:uiPriority="0" w:qFormat="1"/>
     <w:lsdException w:name="heading 1" w:uiPriority="9" w:qFormat="1"/>
     <w:lsdException w:name="heading 2" w:semiHidden="1" w:uiPriority="9" w:unhideWhenUsed="1" w:qFormat="1"/>
@@ -1546,6 +1568,10 @@
     <w:lsdException w:name="List Table 5 Dark Accent 6" w:uiPriority="50"/>
     <w:lsdException w:name="List Table 6 Colorful Accent 6" w:uiPriority="51"/>
     <w:lsdException w:name="List Table 7 Colorful Accent 6" w:uiPriority="52"/>
+    <w:lsdException w:name="Mention" w:semiHidden="1" w:unhideWhenUsed="1"/>
+    <w:lsdException w:name="Smart Hyperlink" w:semiHidden="1" w:unhideWhenUsed="1"/>
+    <w:lsdException w:name="Hashtag" w:semiHidden="1" w:unhideWhenUsed="1"/>
+    <w:lsdException w:name="Unresolved Mention" w:semiHidden="1" w:unhideWhenUsed="1"/>
   </w:latentStyles>
   <w:style w:type="paragraph" w:default="1" w:styleId="Normal">
     <w:name w:val="Normal"/>

--- a/CoreDetection/Readme.docx
+++ b/CoreDetection/Readme.docx
@@ -1,6 +1,6 @@
 
 <file path=word/document.xml><?xml version="1.0" encoding="utf-8"?>
-<w:document xmlns:wpc="http://schemas.microsoft.com/office/word/2010/wordprocessingCanvas" xmlns:cx="http://schemas.microsoft.com/office/drawing/2014/chartex" xmlns:cx1="http://schemas.microsoft.com/office/drawing/2015/9/8/chartex" xmlns:cx2="http://schemas.microsoft.com/office/drawing/2015/10/21/chartex" xmlns:cx3="http://schemas.microsoft.com/office/drawing/2016/5/9/chartex" xmlns:cx4="http://schemas.microsoft.com/office/drawing/2016/5/10/chartex" xmlns:cx5="http://schemas.microsoft.com/office/drawing/2016/5/11/chartex" xmlns:cx6="http://schemas.microsoft.com/office/drawing/2016/5/12/chartex" xmlns:cx7="http://schemas.microsoft.com/office/drawing/2016/5/13/chartex" xmlns:cx8="http://schemas.microsoft.com/office/drawing/2016/5/14/chartex" xmlns:mc="http://schemas.openxmlformats.org/markup-compatibility/2006" xmlns:aink="http://schemas.microsoft.com/office/drawing/2016/ink" xmlns:am3d="http://schemas.microsoft.com/office/drawing/2017/model3d" xmlns:o="urn:schemas-microsoft-com:office:office" xmlns:r="http://schemas.openxmlformats.org/officeDocument/2006/relationships" xmlns:m="http://schemas.openxmlformats.org/officeDocument/2006/math" xmlns:v="urn:schemas-microsoft-com:vml" xmlns:wp14="http://schemas.microsoft.com/office/word/2010/wordprocessingDrawing" xmlns:wp="http://schemas.openxmlformats.org/drawingml/2006/wordprocessingDrawing" xmlns:w10="urn:schemas-microsoft-com:office:word" xmlns:w="http://schemas.openxmlformats.org/wordprocessingml/2006/main" xmlns:w14="http://schemas.microsoft.com/office/word/2010/wordml" xmlns:w15="http://schemas.microsoft.com/office/word/2012/wordml" xmlns:w16cid="http://schemas.microsoft.com/office/word/2016/wordml/cid" xmlns:w16se="http://schemas.microsoft.com/office/word/2015/wordml/symex" xmlns:wpg="http://schemas.microsoft.com/office/word/2010/wordprocessingGroup" xmlns:wpi="http://schemas.microsoft.com/office/word/2010/wordprocessingInk" xmlns:wne="http://schemas.microsoft.com/office/word/2006/wordml" xmlns:wps="http://schemas.microsoft.com/office/word/2010/wordprocessingShape" mc:Ignorable="w14 w15 w16se w16cid wp14">
+<w:document xmlns:wpc="http://schemas.microsoft.com/office/word/2010/wordprocessingCanvas" xmlns:cx="http://schemas.microsoft.com/office/drawing/2014/chartex" xmlns:cx1="http://schemas.microsoft.com/office/drawing/2015/9/8/chartex" xmlns:cx2="http://schemas.microsoft.com/office/drawing/2015/10/21/chartex" xmlns:cx3="http://schemas.microsoft.com/office/drawing/2016/5/9/chartex" xmlns:cx4="http://schemas.microsoft.com/office/drawing/2016/5/10/chartex" xmlns:cx5="http://schemas.microsoft.com/office/drawing/2016/5/11/chartex" xmlns:cx6="http://schemas.microsoft.com/office/drawing/2016/5/12/chartex" xmlns:cx7="http://schemas.microsoft.com/office/drawing/2016/5/13/chartex" xmlns:cx8="http://schemas.microsoft.com/office/drawing/2016/5/14/chartex" xmlns:mc="http://schemas.openxmlformats.org/markup-compatibility/2006" xmlns:aink="http://schemas.microsoft.com/office/drawing/2016/ink" xmlns:am3d="http://schemas.microsoft.com/office/drawing/2017/model3d" xmlns:o="urn:schemas-microsoft-com:office:office" xmlns:r="http://schemas.openxmlformats.org/officeDocument/2006/relationships" xmlns:m="http://schemas.openxmlformats.org/officeDocument/2006/math" xmlns:v="urn:schemas-microsoft-com:vml" xmlns:wp14="http://schemas.microsoft.com/office/word/2010/wordprocessingDrawing" xmlns:wp="http://schemas.openxmlformats.org/drawingml/2006/wordprocessingDrawing" xmlns:w10="urn:schemas-microsoft-com:office:word" xmlns:w="http://schemas.openxmlformats.org/wordprocessingml/2006/main" xmlns:w14="http://schemas.microsoft.com/office/word/2010/wordml" xmlns:w15="http://schemas.microsoft.com/office/word/2012/wordml" xmlns:w16cex="http://schemas.microsoft.com/office/word/2018/wordml/cex" xmlns:w16cid="http://schemas.microsoft.com/office/word/2016/wordml/cid" xmlns:w16="http://schemas.microsoft.com/office/word/2018/wordml" xmlns:w16se="http://schemas.microsoft.com/office/word/2015/wordml/symex" xmlns:wpg="http://schemas.microsoft.com/office/word/2010/wordprocessingGroup" xmlns:wpi="http://schemas.microsoft.com/office/word/2010/wordprocessingInk" xmlns:wne="http://schemas.microsoft.com/office/word/2006/wordml" xmlns:wps="http://schemas.microsoft.com/office/word/2010/wordprocessingShape" mc:Ignorable="w14 w15 w16se w16cid w16 w16cex wp14">
   <w:body>
     <w:p>
       <w:pPr>
@@ -27,7 +27,19 @@
     </w:p>
     <w:p>
       <w:r>
-        <w:t>This is the DirectX SDK's Direct3D 11 sample updated to use Visual Studio 2012 and the Windows SDK 8.0 without any dependencies on legacy DirectX SDK content. This sample is a Win32 desktop DirectX 11.0 application for Windows 10, Windows 8.1, Windows 8, Windows 7, and Windows Vista Service Pack 2 with the DirectX 11.0 runtime. </w:t>
+        <w:t xml:space="preserve">This is the DirectX SDK's Direct3D 11 sample updated to use the Windows </w:t>
+      </w:r>
+      <w:r>
+        <w:t xml:space="preserve">10 </w:t>
+      </w:r>
+      <w:r>
+        <w:t xml:space="preserve">SDK without any dependencies on legacy DirectX SDK content. This sample is a Win32 desktop DirectX 11.0 application for Windows 10, Windows 8.1, Windows 8, </w:t>
+      </w:r>
+      <w:r>
+        <w:t xml:space="preserve">and </w:t>
+      </w:r>
+      <w:r>
+        <w:t>Windows 7. </w:t>
       </w:r>
     </w:p>
     <w:p>
@@ -205,27 +217,9 @@
             <w:sz w:val="19"/>
             <w:szCs w:val="19"/>
           </w:rPr>
-          <w:t>Coding For Multiple Cores on Xbox 360 and</w:t>
-        </w:r>
-        <w:r>
-          <w:rPr>
-            <w:rStyle w:val="Hyperlink"/>
-            <w:sz w:val="19"/>
-            <w:szCs w:val="19"/>
-          </w:rPr>
-          <w:t xml:space="preserve"> </w:t>
-        </w:r>
-        <w:r>
-          <w:rPr>
-            <w:rStyle w:val="Hyperlink"/>
-            <w:sz w:val="19"/>
-            <w:szCs w:val="19"/>
-          </w:rPr>
-          <w:t>Microsoft Windows</w:t>
+          <w:t>Coding For Multiple Cores on Xbox 360 and Microsoft Windows</w:t>
         </w:r>
       </w:hyperlink>
-      <w:bookmarkStart w:id="0" w:name="_GoBack"/>
-      <w:bookmarkEnd w:id="0"/>
       <w:r>
         <w:t xml:space="preserve"> article for more information. </w:t>
       </w:r>
@@ -302,23 +296,42 @@
         <w:t>More Information</w:t>
       </w:r>
     </w:p>
-    <w:bookmarkStart w:id="1" w:name="_Hlk42010332"/>
+    <w:bookmarkStart w:id="0" w:name="_Hlk42010332"/>
+    <w:bookmarkStart w:id="1" w:name="_Hlk65538168"/>
+    <w:bookmarkStart w:id="2" w:name="_Hlk65538360"/>
     <w:p>
       <w:pPr>
         <w:rPr>
           <w:rFonts w:ascii="Segoe UI" w:hAnsi="Segoe UI" w:cs="Segoe UI"/>
-          <w:color w:val="000000"/>
           <w:sz w:val="19"/>
           <w:szCs w:val="19"/>
         </w:rPr>
       </w:pPr>
       <w:r>
+        <w:rPr>
+          <w:sz w:val="19"/>
+          <w:szCs w:val="19"/>
+        </w:rPr>
         <w:fldChar w:fldCharType="begin"/>
       </w:r>
       <w:r>
-        <w:instrText xml:space="preserve"> HYPERLINK "https://walbourn.github.io/where-is-the-directx-sdk-2015-edition/" </w:instrText>
-      </w:r>
-      <w:r>
+        <w:rPr>
+          <w:sz w:val="19"/>
+          <w:szCs w:val="19"/>
+        </w:rPr>
+        <w:instrText xml:space="preserve"> HYPERLINK "https://aka.ms/dxsdk" </w:instrText>
+      </w:r>
+      <w:r>
+        <w:rPr>
+          <w:sz w:val="19"/>
+          <w:szCs w:val="19"/>
+        </w:rPr>
+      </w:r>
+      <w:r>
+        <w:rPr>
+          <w:sz w:val="19"/>
+          <w:szCs w:val="19"/>
+        </w:rPr>
         <w:fldChar w:fldCharType="separate"/>
       </w:r>
       <w:r>
@@ -327,7 +340,7 @@
           <w:sz w:val="19"/>
           <w:szCs w:val="19"/>
         </w:rPr>
-        <w:t>Where is the DirectX SDK (2015 Edition)?</w:t>
+        <w:t xml:space="preserve">Where is the DirectX SDK (2021 </w:t>
       </w:r>
       <w:r>
         <w:rPr>
@@ -335,26 +348,35 @@
           <w:sz w:val="19"/>
           <w:szCs w:val="19"/>
         </w:rPr>
-        <w:fldChar w:fldCharType="end"/>
-      </w:r>
-      <w:r>
-        <w:rPr>
-          <w:rFonts w:ascii="Segoe UI" w:hAnsi="Segoe UI" w:cs="Segoe UI"/>
-          <w:color w:val="000000"/>
-          <w:sz w:val="19"/>
-          <w:szCs w:val="19"/>
-        </w:rPr>
-        <w:t> </w:t>
-      </w:r>
-    </w:p>
-    <w:p>
-      <w:pPr>
+        <w:t>Edition)?</w:t>
+      </w:r>
+      <w:r>
         <w:rPr>
           <w:rStyle w:val="Hyperlink"/>
           <w:rFonts w:ascii="Segoe UI" w:hAnsi="Segoe UI" w:cs="Segoe UI"/>
           <w:sz w:val="19"/>
           <w:szCs w:val="19"/>
         </w:rPr>
+        <w:t> </w:t>
+      </w:r>
+      <w:r>
+        <w:rPr>
+          <w:sz w:val="19"/>
+          <w:szCs w:val="19"/>
+        </w:rPr>
+        <w:fldChar w:fldCharType="end"/>
+      </w:r>
+      <w:bookmarkEnd w:id="2"/>
+    </w:p>
+    <w:bookmarkEnd w:id="1"/>
+    <w:p>
+      <w:pPr>
+        <w:rPr>
+          <w:rStyle w:val="Hyperlink"/>
+          <w:rFonts w:ascii="Segoe UI" w:hAnsi="Segoe UI" w:cs="Segoe UI"/>
+          <w:sz w:val="19"/>
+          <w:szCs w:val="19"/>
+        </w:rPr>
       </w:pPr>
       <w:r>
         <w:rPr>
@@ -394,7 +416,7 @@
         </w:rPr>
         <w:fldChar w:fldCharType="end"/>
       </w:r>
-      <w:bookmarkEnd w:id="1"/>
+      <w:bookmarkEnd w:id="0"/>
     </w:p>
     <w:sectPr>
       <w:headerReference w:type="even" r:id="rId13"/>
@@ -413,7 +435,7 @@
 </file>
 
 <file path=word/endnotes.xml><?xml version="1.0" encoding="utf-8"?>
-<w:endnotes xmlns:wpc="http://schemas.microsoft.com/office/word/2010/wordprocessingCanvas" xmlns:cx="http://schemas.microsoft.com/office/drawing/2014/chartex" xmlns:cx1="http://schemas.microsoft.com/office/drawing/2015/9/8/chartex" xmlns:cx2="http://schemas.microsoft.com/office/drawing/2015/10/21/chartex" xmlns:cx3="http://schemas.microsoft.com/office/drawing/2016/5/9/chartex" xmlns:cx4="http://schemas.microsoft.com/office/drawing/2016/5/10/chartex" xmlns:cx5="http://schemas.microsoft.com/office/drawing/2016/5/11/chartex" xmlns:cx6="http://schemas.microsoft.com/office/drawing/2016/5/12/chartex" xmlns:cx7="http://schemas.microsoft.com/office/drawing/2016/5/13/chartex" xmlns:cx8="http://schemas.microsoft.com/office/drawing/2016/5/14/chartex" xmlns:mc="http://schemas.openxmlformats.org/markup-compatibility/2006" xmlns:aink="http://schemas.microsoft.com/office/drawing/2016/ink" xmlns:am3d="http://schemas.microsoft.com/office/drawing/2017/model3d" xmlns:o="urn:schemas-microsoft-com:office:office" xmlns:r="http://schemas.openxmlformats.org/officeDocument/2006/relationships" xmlns:m="http://schemas.openxmlformats.org/officeDocument/2006/math" xmlns:v="urn:schemas-microsoft-com:vml" xmlns:wp14="http://schemas.microsoft.com/office/word/2010/wordprocessingDrawing" xmlns:wp="http://schemas.openxmlformats.org/drawingml/2006/wordprocessingDrawing" xmlns:w10="urn:schemas-microsoft-com:office:word" xmlns:w="http://schemas.openxmlformats.org/wordprocessingml/2006/main" xmlns:w14="http://schemas.microsoft.com/office/word/2010/wordml" xmlns:w15="http://schemas.microsoft.com/office/word/2012/wordml" xmlns:w16cid="http://schemas.microsoft.com/office/word/2016/wordml/cid" xmlns:w16se="http://schemas.microsoft.com/office/word/2015/wordml/symex" xmlns:wpg="http://schemas.microsoft.com/office/word/2010/wordprocessingGroup" xmlns:wpi="http://schemas.microsoft.com/office/word/2010/wordprocessingInk" xmlns:wne="http://schemas.microsoft.com/office/word/2006/wordml" xmlns:wps="http://schemas.microsoft.com/office/word/2010/wordprocessingShape" mc:Ignorable="w14 w15 w16se w16cid wp14">
+<w:endnotes xmlns:wpc="http://schemas.microsoft.com/office/word/2010/wordprocessingCanvas" xmlns:cx="http://schemas.microsoft.com/office/drawing/2014/chartex" xmlns:cx1="http://schemas.microsoft.com/office/drawing/2015/9/8/chartex" xmlns:cx2="http://schemas.microsoft.com/office/drawing/2015/10/21/chartex" xmlns:cx3="http://schemas.microsoft.com/office/drawing/2016/5/9/chartex" xmlns:cx4="http://schemas.microsoft.com/office/drawing/2016/5/10/chartex" xmlns:cx5="http://schemas.microsoft.com/office/drawing/2016/5/11/chartex" xmlns:cx6="http://schemas.microsoft.com/office/drawing/2016/5/12/chartex" xmlns:cx7="http://schemas.microsoft.com/office/drawing/2016/5/13/chartex" xmlns:cx8="http://schemas.microsoft.com/office/drawing/2016/5/14/chartex" xmlns:mc="http://schemas.openxmlformats.org/markup-compatibility/2006" xmlns:aink="http://schemas.microsoft.com/office/drawing/2016/ink" xmlns:am3d="http://schemas.microsoft.com/office/drawing/2017/model3d" xmlns:o="urn:schemas-microsoft-com:office:office" xmlns:r="http://schemas.openxmlformats.org/officeDocument/2006/relationships" xmlns:m="http://schemas.openxmlformats.org/officeDocument/2006/math" xmlns:v="urn:schemas-microsoft-com:vml" xmlns:wp14="http://schemas.microsoft.com/office/word/2010/wordprocessingDrawing" xmlns:wp="http://schemas.openxmlformats.org/drawingml/2006/wordprocessingDrawing" xmlns:w10="urn:schemas-microsoft-com:office:word" xmlns:w="http://schemas.openxmlformats.org/wordprocessingml/2006/main" xmlns:w14="http://schemas.microsoft.com/office/word/2010/wordml" xmlns:w15="http://schemas.microsoft.com/office/word/2012/wordml" xmlns:w16cex="http://schemas.microsoft.com/office/word/2018/wordml/cex" xmlns:w16cid="http://schemas.microsoft.com/office/word/2016/wordml/cid" xmlns:w16="http://schemas.microsoft.com/office/word/2018/wordml" xmlns:w16se="http://schemas.microsoft.com/office/word/2015/wordml/symex" xmlns:wpg="http://schemas.microsoft.com/office/word/2010/wordprocessingGroup" xmlns:wpi="http://schemas.microsoft.com/office/word/2010/wordprocessingInk" xmlns:wne="http://schemas.microsoft.com/office/word/2006/wordml" xmlns:wps="http://schemas.microsoft.com/office/word/2010/wordprocessingShape" mc:Ignorable="w14 w15 w16se w16cid w16 w16cex wp14">
   <w:endnote w:type="separator" w:id="-1">
     <w:p>
       <w:pPr>
@@ -438,7 +460,7 @@
 </file>
 
 <file path=word/footer1.xml><?xml version="1.0" encoding="utf-8"?>
-<w:ftr xmlns:wpc="http://schemas.microsoft.com/office/word/2010/wordprocessingCanvas" xmlns:cx="http://schemas.microsoft.com/office/drawing/2014/chartex" xmlns:cx1="http://schemas.microsoft.com/office/drawing/2015/9/8/chartex" xmlns:cx2="http://schemas.microsoft.com/office/drawing/2015/10/21/chartex" xmlns:cx3="http://schemas.microsoft.com/office/drawing/2016/5/9/chartex" xmlns:cx4="http://schemas.microsoft.com/office/drawing/2016/5/10/chartex" xmlns:cx5="http://schemas.microsoft.com/office/drawing/2016/5/11/chartex" xmlns:cx6="http://schemas.microsoft.com/office/drawing/2016/5/12/chartex" xmlns:cx7="http://schemas.microsoft.com/office/drawing/2016/5/13/chartex" xmlns:cx8="http://schemas.microsoft.com/office/drawing/2016/5/14/chartex" xmlns:mc="http://schemas.openxmlformats.org/markup-compatibility/2006" xmlns:aink="http://schemas.microsoft.com/office/drawing/2016/ink" xmlns:am3d="http://schemas.microsoft.com/office/drawing/2017/model3d" xmlns:o="urn:schemas-microsoft-com:office:office" xmlns:r="http://schemas.openxmlformats.org/officeDocument/2006/relationships" xmlns:m="http://schemas.openxmlformats.org/officeDocument/2006/math" xmlns:v="urn:schemas-microsoft-com:vml" xmlns:wp14="http://schemas.microsoft.com/office/word/2010/wordprocessingDrawing" xmlns:wp="http://schemas.openxmlformats.org/drawingml/2006/wordprocessingDrawing" xmlns:w10="urn:schemas-microsoft-com:office:word" xmlns:w="http://schemas.openxmlformats.org/wordprocessingml/2006/main" xmlns:w14="http://schemas.microsoft.com/office/word/2010/wordml" xmlns:w15="http://schemas.microsoft.com/office/word/2012/wordml" xmlns:w16cid="http://schemas.microsoft.com/office/word/2016/wordml/cid" xmlns:w16se="http://schemas.microsoft.com/office/word/2015/wordml/symex" xmlns:wpg="http://schemas.microsoft.com/office/word/2010/wordprocessingGroup" xmlns:wpi="http://schemas.microsoft.com/office/word/2010/wordprocessingInk" xmlns:wne="http://schemas.microsoft.com/office/word/2006/wordml" xmlns:wps="http://schemas.microsoft.com/office/word/2010/wordprocessingShape" mc:Ignorable="w14 w15 w16se w16cid wp14">
+<w:ftr xmlns:wpc="http://schemas.microsoft.com/office/word/2010/wordprocessingCanvas" xmlns:cx="http://schemas.microsoft.com/office/drawing/2014/chartex" xmlns:cx1="http://schemas.microsoft.com/office/drawing/2015/9/8/chartex" xmlns:cx2="http://schemas.microsoft.com/office/drawing/2015/10/21/chartex" xmlns:cx3="http://schemas.microsoft.com/office/drawing/2016/5/9/chartex" xmlns:cx4="http://schemas.microsoft.com/office/drawing/2016/5/10/chartex" xmlns:cx5="http://schemas.microsoft.com/office/drawing/2016/5/11/chartex" xmlns:cx6="http://schemas.microsoft.com/office/drawing/2016/5/12/chartex" xmlns:cx7="http://schemas.microsoft.com/office/drawing/2016/5/13/chartex" xmlns:cx8="http://schemas.microsoft.com/office/drawing/2016/5/14/chartex" xmlns:mc="http://schemas.openxmlformats.org/markup-compatibility/2006" xmlns:aink="http://schemas.microsoft.com/office/drawing/2016/ink" xmlns:am3d="http://schemas.microsoft.com/office/drawing/2017/model3d" xmlns:o="urn:schemas-microsoft-com:office:office" xmlns:r="http://schemas.openxmlformats.org/officeDocument/2006/relationships" xmlns:m="http://schemas.openxmlformats.org/officeDocument/2006/math" xmlns:v="urn:schemas-microsoft-com:vml" xmlns:wp14="http://schemas.microsoft.com/office/word/2010/wordprocessingDrawing" xmlns:wp="http://schemas.openxmlformats.org/drawingml/2006/wordprocessingDrawing" xmlns:w10="urn:schemas-microsoft-com:office:word" xmlns:w="http://schemas.openxmlformats.org/wordprocessingml/2006/main" xmlns:w14="http://schemas.microsoft.com/office/word/2010/wordml" xmlns:w15="http://schemas.microsoft.com/office/word/2012/wordml" xmlns:w16cex="http://schemas.microsoft.com/office/word/2018/wordml/cex" xmlns:w16cid="http://schemas.microsoft.com/office/word/2016/wordml/cid" xmlns:w16="http://schemas.microsoft.com/office/word/2018/wordml" xmlns:w16se="http://schemas.microsoft.com/office/word/2015/wordml/symex" xmlns:wpg="http://schemas.microsoft.com/office/word/2010/wordprocessingGroup" xmlns:wpi="http://schemas.microsoft.com/office/word/2010/wordprocessingInk" xmlns:wne="http://schemas.microsoft.com/office/word/2006/wordml" xmlns:wps="http://schemas.microsoft.com/office/word/2010/wordprocessingShape" mc:Ignorable="w14 w15 w16se w16cid w16 w16cex wp14">
   <w:p>
     <w:pPr>
       <w:pStyle w:val="Footer"/>
@@ -448,7 +470,7 @@
 </file>
 
 <file path=word/footer2.xml><?xml version="1.0" encoding="utf-8"?>
-<w:ftr xmlns:wpc="http://schemas.microsoft.com/office/word/2010/wordprocessingCanvas" xmlns:cx="http://schemas.microsoft.com/office/drawing/2014/chartex" xmlns:cx1="http://schemas.microsoft.com/office/drawing/2015/9/8/chartex" xmlns:cx2="http://schemas.microsoft.com/office/drawing/2015/10/21/chartex" xmlns:cx3="http://schemas.microsoft.com/office/drawing/2016/5/9/chartex" xmlns:cx4="http://schemas.microsoft.com/office/drawing/2016/5/10/chartex" xmlns:cx5="http://schemas.microsoft.com/office/drawing/2016/5/11/chartex" xmlns:cx6="http://schemas.microsoft.com/office/drawing/2016/5/12/chartex" xmlns:cx7="http://schemas.microsoft.com/office/drawing/2016/5/13/chartex" xmlns:cx8="http://schemas.microsoft.com/office/drawing/2016/5/14/chartex" xmlns:mc="http://schemas.openxmlformats.org/markup-compatibility/2006" xmlns:aink="http://schemas.microsoft.com/office/drawing/2016/ink" xmlns:am3d="http://schemas.microsoft.com/office/drawing/2017/model3d" xmlns:o="urn:schemas-microsoft-com:office:office" xmlns:r="http://schemas.openxmlformats.org/officeDocument/2006/relationships" xmlns:m="http://schemas.openxmlformats.org/officeDocument/2006/math" xmlns:v="urn:schemas-microsoft-com:vml" xmlns:wp14="http://schemas.microsoft.com/office/word/2010/wordprocessingDrawing" xmlns:wp="http://schemas.openxmlformats.org/drawingml/2006/wordprocessingDrawing" xmlns:w10="urn:schemas-microsoft-com:office:word" xmlns:w="http://schemas.openxmlformats.org/wordprocessingml/2006/main" xmlns:w14="http://schemas.microsoft.com/office/word/2010/wordml" xmlns:w15="http://schemas.microsoft.com/office/word/2012/wordml" xmlns:w16cid="http://schemas.microsoft.com/office/word/2016/wordml/cid" xmlns:w16se="http://schemas.microsoft.com/office/word/2015/wordml/symex" xmlns:wpg="http://schemas.microsoft.com/office/word/2010/wordprocessingGroup" xmlns:wpi="http://schemas.microsoft.com/office/word/2010/wordprocessingInk" xmlns:wne="http://schemas.microsoft.com/office/word/2006/wordml" xmlns:wps="http://schemas.microsoft.com/office/word/2010/wordprocessingShape" mc:Ignorable="w14 w15 w16se w16cid wp14">
+<w:ftr xmlns:wpc="http://schemas.microsoft.com/office/word/2010/wordprocessingCanvas" xmlns:cx="http://schemas.microsoft.com/office/drawing/2014/chartex" xmlns:cx1="http://schemas.microsoft.com/office/drawing/2015/9/8/chartex" xmlns:cx2="http://schemas.microsoft.com/office/drawing/2015/10/21/chartex" xmlns:cx3="http://schemas.microsoft.com/office/drawing/2016/5/9/chartex" xmlns:cx4="http://schemas.microsoft.com/office/drawing/2016/5/10/chartex" xmlns:cx5="http://schemas.microsoft.com/office/drawing/2016/5/11/chartex" xmlns:cx6="http://schemas.microsoft.com/office/drawing/2016/5/12/chartex" xmlns:cx7="http://schemas.microsoft.com/office/drawing/2016/5/13/chartex" xmlns:cx8="http://schemas.microsoft.com/office/drawing/2016/5/14/chartex" xmlns:mc="http://schemas.openxmlformats.org/markup-compatibility/2006" xmlns:aink="http://schemas.microsoft.com/office/drawing/2016/ink" xmlns:am3d="http://schemas.microsoft.com/office/drawing/2017/model3d" xmlns:o="urn:schemas-microsoft-com:office:office" xmlns:r="http://schemas.openxmlformats.org/officeDocument/2006/relationships" xmlns:m="http://schemas.openxmlformats.org/officeDocument/2006/math" xmlns:v="urn:schemas-microsoft-com:vml" xmlns:wp14="http://schemas.microsoft.com/office/word/2010/wordprocessingDrawing" xmlns:wp="http://schemas.openxmlformats.org/drawingml/2006/wordprocessingDrawing" xmlns:w10="urn:schemas-microsoft-com:office:word" xmlns:w="http://schemas.openxmlformats.org/wordprocessingml/2006/main" xmlns:w14="http://schemas.microsoft.com/office/word/2010/wordml" xmlns:w15="http://schemas.microsoft.com/office/word/2012/wordml" xmlns:w16cex="http://schemas.microsoft.com/office/word/2018/wordml/cex" xmlns:w16cid="http://schemas.microsoft.com/office/word/2016/wordml/cid" xmlns:w16="http://schemas.microsoft.com/office/word/2018/wordml" xmlns:w16se="http://schemas.microsoft.com/office/word/2015/wordml/symex" xmlns:wpg="http://schemas.microsoft.com/office/word/2010/wordprocessingGroup" xmlns:wpi="http://schemas.microsoft.com/office/word/2010/wordprocessingInk" xmlns:wne="http://schemas.microsoft.com/office/word/2006/wordml" xmlns:wps="http://schemas.microsoft.com/office/word/2010/wordprocessingShape" mc:Ignorable="w14 w15 w16se w16cid w16 w16cex wp14">
   <w:p>
     <w:pPr>
       <w:pStyle w:val="Footer"/>
@@ -458,7 +480,7 @@
 </file>
 
 <file path=word/footer3.xml><?xml version="1.0" encoding="utf-8"?>
-<w:ftr xmlns:wpc="http://schemas.microsoft.com/office/word/2010/wordprocessingCanvas" xmlns:cx="http://schemas.microsoft.com/office/drawing/2014/chartex" xmlns:cx1="http://schemas.microsoft.com/office/drawing/2015/9/8/chartex" xmlns:cx2="http://schemas.microsoft.com/office/drawing/2015/10/21/chartex" xmlns:cx3="http://schemas.microsoft.com/office/drawing/2016/5/9/chartex" xmlns:cx4="http://schemas.microsoft.com/office/drawing/2016/5/10/chartex" xmlns:cx5="http://schemas.microsoft.com/office/drawing/2016/5/11/chartex" xmlns:cx6="http://schemas.microsoft.com/office/drawing/2016/5/12/chartex" xmlns:cx7="http://schemas.microsoft.com/office/drawing/2016/5/13/chartex" xmlns:cx8="http://schemas.microsoft.com/office/drawing/2016/5/14/chartex" xmlns:mc="http://schemas.openxmlformats.org/markup-compatibility/2006" xmlns:aink="http://schemas.microsoft.com/office/drawing/2016/ink" xmlns:am3d="http://schemas.microsoft.com/office/drawing/2017/model3d" xmlns:o="urn:schemas-microsoft-com:office:office" xmlns:r="http://schemas.openxmlformats.org/officeDocument/2006/relationships" xmlns:m="http://schemas.openxmlformats.org/officeDocument/2006/math" xmlns:v="urn:schemas-microsoft-com:vml" xmlns:wp14="http://schemas.microsoft.com/office/word/2010/wordprocessingDrawing" xmlns:wp="http://schemas.openxmlformats.org/drawingml/2006/wordprocessingDrawing" xmlns:w10="urn:schemas-microsoft-com:office:word" xmlns:w="http://schemas.openxmlformats.org/wordprocessingml/2006/main" xmlns:w14="http://schemas.microsoft.com/office/word/2010/wordml" xmlns:w15="http://schemas.microsoft.com/office/word/2012/wordml" xmlns:w16cid="http://schemas.microsoft.com/office/word/2016/wordml/cid" xmlns:w16se="http://schemas.microsoft.com/office/word/2015/wordml/symex" xmlns:wpg="http://schemas.microsoft.com/office/word/2010/wordprocessingGroup" xmlns:wpi="http://schemas.microsoft.com/office/word/2010/wordprocessingInk" xmlns:wne="http://schemas.microsoft.com/office/word/2006/wordml" xmlns:wps="http://schemas.microsoft.com/office/word/2010/wordprocessingShape" mc:Ignorable="w14 w15 w16se w16cid wp14">
+<w:ftr xmlns:wpc="http://schemas.microsoft.com/office/word/2010/wordprocessingCanvas" xmlns:cx="http://schemas.microsoft.com/office/drawing/2014/chartex" xmlns:cx1="http://schemas.microsoft.com/office/drawing/2015/9/8/chartex" xmlns:cx2="http://schemas.microsoft.com/office/drawing/2015/10/21/chartex" xmlns:cx3="http://schemas.microsoft.com/office/drawing/2016/5/9/chartex" xmlns:cx4="http://schemas.microsoft.com/office/drawing/2016/5/10/chartex" xmlns:cx5="http://schemas.microsoft.com/office/drawing/2016/5/11/chartex" xmlns:cx6="http://schemas.microsoft.com/office/drawing/2016/5/12/chartex" xmlns:cx7="http://schemas.microsoft.com/office/drawing/2016/5/13/chartex" xmlns:cx8="http://schemas.microsoft.com/office/drawing/2016/5/14/chartex" xmlns:mc="http://schemas.openxmlformats.org/markup-compatibility/2006" xmlns:aink="http://schemas.microsoft.com/office/drawing/2016/ink" xmlns:am3d="http://schemas.microsoft.com/office/drawing/2017/model3d" xmlns:o="urn:schemas-microsoft-com:office:office" xmlns:r="http://schemas.openxmlformats.org/officeDocument/2006/relationships" xmlns:m="http://schemas.openxmlformats.org/officeDocument/2006/math" xmlns:v="urn:schemas-microsoft-com:vml" xmlns:wp14="http://schemas.microsoft.com/office/word/2010/wordprocessingDrawing" xmlns:wp="http://schemas.openxmlformats.org/drawingml/2006/wordprocessingDrawing" xmlns:w10="urn:schemas-microsoft-com:office:word" xmlns:w="http://schemas.openxmlformats.org/wordprocessingml/2006/main" xmlns:w14="http://schemas.microsoft.com/office/word/2010/wordml" xmlns:w15="http://schemas.microsoft.com/office/word/2012/wordml" xmlns:w16cex="http://schemas.microsoft.com/office/word/2018/wordml/cex" xmlns:w16cid="http://schemas.microsoft.com/office/word/2016/wordml/cid" xmlns:w16="http://schemas.microsoft.com/office/word/2018/wordml" xmlns:w16se="http://schemas.microsoft.com/office/word/2015/wordml/symex" xmlns:wpg="http://schemas.microsoft.com/office/word/2010/wordprocessingGroup" xmlns:wpi="http://schemas.microsoft.com/office/word/2010/wordprocessingInk" xmlns:wne="http://schemas.microsoft.com/office/word/2006/wordml" xmlns:wps="http://schemas.microsoft.com/office/word/2010/wordprocessingShape" mc:Ignorable="w14 w15 w16se w16cid w16 w16cex wp14">
   <w:p>
     <w:pPr>
       <w:pStyle w:val="Footer"/>
@@ -468,7 +490,7 @@
 </file>
 
 <file path=word/footnotes.xml><?xml version="1.0" encoding="utf-8"?>
-<w:footnotes xmlns:wpc="http://schemas.microsoft.com/office/word/2010/wordprocessingCanvas" xmlns:cx="http://schemas.microsoft.com/office/drawing/2014/chartex" xmlns:cx1="http://schemas.microsoft.com/office/drawing/2015/9/8/chartex" xmlns:cx2="http://schemas.microsoft.com/office/drawing/2015/10/21/chartex" xmlns:cx3="http://schemas.microsoft.com/office/drawing/2016/5/9/chartex" xmlns:cx4="http://schemas.microsoft.com/office/drawing/2016/5/10/chartex" xmlns:cx5="http://schemas.microsoft.com/office/drawing/2016/5/11/chartex" xmlns:cx6="http://schemas.microsoft.com/office/drawing/2016/5/12/chartex" xmlns:cx7="http://schemas.microsoft.com/office/drawing/2016/5/13/chartex" xmlns:cx8="http://schemas.microsoft.com/office/drawing/2016/5/14/chartex" xmlns:mc="http://schemas.openxmlformats.org/markup-compatibility/2006" xmlns:aink="http://schemas.microsoft.com/office/drawing/2016/ink" xmlns:am3d="http://schemas.microsoft.com/office/drawing/2017/model3d" xmlns:o="urn:schemas-microsoft-com:office:office" xmlns:r="http://schemas.openxmlformats.org/officeDocument/2006/relationships" xmlns:m="http://schemas.openxmlformats.org/officeDocument/2006/math" xmlns:v="urn:schemas-microsoft-com:vml" xmlns:wp14="http://schemas.microsoft.com/office/word/2010/wordprocessingDrawing" xmlns:wp="http://schemas.openxmlformats.org/drawingml/2006/wordprocessingDrawing" xmlns:w10="urn:schemas-microsoft-com:office:word" xmlns:w="http://schemas.openxmlformats.org/wordprocessingml/2006/main" xmlns:w14="http://schemas.microsoft.com/office/word/2010/wordml" xmlns:w15="http://schemas.microsoft.com/office/word/2012/wordml" xmlns:w16cid="http://schemas.microsoft.com/office/word/2016/wordml/cid" xmlns:w16se="http://schemas.microsoft.com/office/word/2015/wordml/symex" xmlns:wpg="http://schemas.microsoft.com/office/word/2010/wordprocessingGroup" xmlns:wpi="http://schemas.microsoft.com/office/word/2010/wordprocessingInk" xmlns:wne="http://schemas.microsoft.com/office/word/2006/wordml" xmlns:wps="http://schemas.microsoft.com/office/word/2010/wordprocessingShape" mc:Ignorable="w14 w15 w16se w16cid wp14">
+<w:footnotes xmlns:wpc="http://schemas.microsoft.com/office/word/2010/wordprocessingCanvas" xmlns:cx="http://schemas.microsoft.com/office/drawing/2014/chartex" xmlns:cx1="http://schemas.microsoft.com/office/drawing/2015/9/8/chartex" xmlns:cx2="http://schemas.microsoft.com/office/drawing/2015/10/21/chartex" xmlns:cx3="http://schemas.microsoft.com/office/drawing/2016/5/9/chartex" xmlns:cx4="http://schemas.microsoft.com/office/drawing/2016/5/10/chartex" xmlns:cx5="http://schemas.microsoft.com/office/drawing/2016/5/11/chartex" xmlns:cx6="http://schemas.microsoft.com/office/drawing/2016/5/12/chartex" xmlns:cx7="http://schemas.microsoft.com/office/drawing/2016/5/13/chartex" xmlns:cx8="http://schemas.microsoft.com/office/drawing/2016/5/14/chartex" xmlns:mc="http://schemas.openxmlformats.org/markup-compatibility/2006" xmlns:aink="http://schemas.microsoft.com/office/drawing/2016/ink" xmlns:am3d="http://schemas.microsoft.com/office/drawing/2017/model3d" xmlns:o="urn:schemas-microsoft-com:office:office" xmlns:r="http://schemas.openxmlformats.org/officeDocument/2006/relationships" xmlns:m="http://schemas.openxmlformats.org/officeDocument/2006/math" xmlns:v="urn:schemas-microsoft-com:vml" xmlns:wp14="http://schemas.microsoft.com/office/word/2010/wordprocessingDrawing" xmlns:wp="http://schemas.openxmlformats.org/drawingml/2006/wordprocessingDrawing" xmlns:w10="urn:schemas-microsoft-com:office:word" xmlns:w="http://schemas.openxmlformats.org/wordprocessingml/2006/main" xmlns:w14="http://schemas.microsoft.com/office/word/2010/wordml" xmlns:w15="http://schemas.microsoft.com/office/word/2012/wordml" xmlns:w16cex="http://schemas.microsoft.com/office/word/2018/wordml/cex" xmlns:w16cid="http://schemas.microsoft.com/office/word/2016/wordml/cid" xmlns:w16="http://schemas.microsoft.com/office/word/2018/wordml" xmlns:w16se="http://schemas.microsoft.com/office/word/2015/wordml/symex" xmlns:wpg="http://schemas.microsoft.com/office/word/2010/wordprocessingGroup" xmlns:wpi="http://schemas.microsoft.com/office/word/2010/wordprocessingInk" xmlns:wne="http://schemas.microsoft.com/office/word/2006/wordml" xmlns:wps="http://schemas.microsoft.com/office/word/2010/wordprocessingShape" mc:Ignorable="w14 w15 w16se w16cid w16 w16cex wp14">
   <w:footnote w:type="separator" w:id="-1">
     <w:p>
       <w:pPr>
@@ -493,7 +515,7 @@
 </file>
 
 <file path=word/header1.xml><?xml version="1.0" encoding="utf-8"?>
-<w:hdr xmlns:wpc="http://schemas.microsoft.com/office/word/2010/wordprocessingCanvas" xmlns:cx="http://schemas.microsoft.com/office/drawing/2014/chartex" xmlns:cx1="http://schemas.microsoft.com/office/drawing/2015/9/8/chartex" xmlns:cx2="http://schemas.microsoft.com/office/drawing/2015/10/21/chartex" xmlns:cx3="http://schemas.microsoft.com/office/drawing/2016/5/9/chartex" xmlns:cx4="http://schemas.microsoft.com/office/drawing/2016/5/10/chartex" xmlns:cx5="http://schemas.microsoft.com/office/drawing/2016/5/11/chartex" xmlns:cx6="http://schemas.microsoft.com/office/drawing/2016/5/12/chartex" xmlns:cx7="http://schemas.microsoft.com/office/drawing/2016/5/13/chartex" xmlns:cx8="http://schemas.microsoft.com/office/drawing/2016/5/14/chartex" xmlns:mc="http://schemas.openxmlformats.org/markup-compatibility/2006" xmlns:aink="http://schemas.microsoft.com/office/drawing/2016/ink" xmlns:am3d="http://schemas.microsoft.com/office/drawing/2017/model3d" xmlns:o="urn:schemas-microsoft-com:office:office" xmlns:r="http://schemas.openxmlformats.org/officeDocument/2006/relationships" xmlns:m="http://schemas.openxmlformats.org/officeDocument/2006/math" xmlns:v="urn:schemas-microsoft-com:vml" xmlns:wp14="http://schemas.microsoft.com/office/word/2010/wordprocessingDrawing" xmlns:wp="http://schemas.openxmlformats.org/drawingml/2006/wordprocessingDrawing" xmlns:w10="urn:schemas-microsoft-com:office:word" xmlns:w="http://schemas.openxmlformats.org/wordprocessingml/2006/main" xmlns:w14="http://schemas.microsoft.com/office/word/2010/wordml" xmlns:w15="http://schemas.microsoft.com/office/word/2012/wordml" xmlns:w16cid="http://schemas.microsoft.com/office/word/2016/wordml/cid" xmlns:w16se="http://schemas.microsoft.com/office/word/2015/wordml/symex" xmlns:wpg="http://schemas.microsoft.com/office/word/2010/wordprocessingGroup" xmlns:wpi="http://schemas.microsoft.com/office/word/2010/wordprocessingInk" xmlns:wne="http://schemas.microsoft.com/office/word/2006/wordml" xmlns:wps="http://schemas.microsoft.com/office/word/2010/wordprocessingShape" mc:Ignorable="w14 w15 w16se w16cid wp14">
+<w:hdr xmlns:wpc="http://schemas.microsoft.com/office/word/2010/wordprocessingCanvas" xmlns:cx="http://schemas.microsoft.com/office/drawing/2014/chartex" xmlns:cx1="http://schemas.microsoft.com/office/drawing/2015/9/8/chartex" xmlns:cx2="http://schemas.microsoft.com/office/drawing/2015/10/21/chartex" xmlns:cx3="http://schemas.microsoft.com/office/drawing/2016/5/9/chartex" xmlns:cx4="http://schemas.microsoft.com/office/drawing/2016/5/10/chartex" xmlns:cx5="http://schemas.microsoft.com/office/drawing/2016/5/11/chartex" xmlns:cx6="http://schemas.microsoft.com/office/drawing/2016/5/12/chartex" xmlns:cx7="http://schemas.microsoft.com/office/drawing/2016/5/13/chartex" xmlns:cx8="http://schemas.microsoft.com/office/drawing/2016/5/14/chartex" xmlns:mc="http://schemas.openxmlformats.org/markup-compatibility/2006" xmlns:aink="http://schemas.microsoft.com/office/drawing/2016/ink" xmlns:am3d="http://schemas.microsoft.com/office/drawing/2017/model3d" xmlns:o="urn:schemas-microsoft-com:office:office" xmlns:r="http://schemas.openxmlformats.org/officeDocument/2006/relationships" xmlns:m="http://schemas.openxmlformats.org/officeDocument/2006/math" xmlns:v="urn:schemas-microsoft-com:vml" xmlns:wp14="http://schemas.microsoft.com/office/word/2010/wordprocessingDrawing" xmlns:wp="http://schemas.openxmlformats.org/drawingml/2006/wordprocessingDrawing" xmlns:w10="urn:schemas-microsoft-com:office:word" xmlns:w="http://schemas.openxmlformats.org/wordprocessingml/2006/main" xmlns:w14="http://schemas.microsoft.com/office/word/2010/wordml" xmlns:w15="http://schemas.microsoft.com/office/word/2012/wordml" xmlns:w16cex="http://schemas.microsoft.com/office/word/2018/wordml/cex" xmlns:w16cid="http://schemas.microsoft.com/office/word/2016/wordml/cid" xmlns:w16="http://schemas.microsoft.com/office/word/2018/wordml" xmlns:w16se="http://schemas.microsoft.com/office/word/2015/wordml/symex" xmlns:wpg="http://schemas.microsoft.com/office/word/2010/wordprocessingGroup" xmlns:wpi="http://schemas.microsoft.com/office/word/2010/wordprocessingInk" xmlns:wne="http://schemas.microsoft.com/office/word/2006/wordml" xmlns:wps="http://schemas.microsoft.com/office/word/2010/wordprocessingShape" mc:Ignorable="w14 w15 w16se w16cid w16 w16cex wp14">
   <w:p>
     <w:pPr>
       <w:pStyle w:val="Header"/>
@@ -503,7 +525,7 @@
 </file>
 
 <file path=word/header2.xml><?xml version="1.0" encoding="utf-8"?>
-<w:hdr xmlns:wpc="http://schemas.microsoft.com/office/word/2010/wordprocessingCanvas" xmlns:cx="http://schemas.microsoft.com/office/drawing/2014/chartex" xmlns:cx1="http://schemas.microsoft.com/office/drawing/2015/9/8/chartex" xmlns:cx2="http://schemas.microsoft.com/office/drawing/2015/10/21/chartex" xmlns:cx3="http://schemas.microsoft.com/office/drawing/2016/5/9/chartex" xmlns:cx4="http://schemas.microsoft.com/office/drawing/2016/5/10/chartex" xmlns:cx5="http://schemas.microsoft.com/office/drawing/2016/5/11/chartex" xmlns:cx6="http://schemas.microsoft.com/office/drawing/2016/5/12/chartex" xmlns:cx7="http://schemas.microsoft.com/office/drawing/2016/5/13/chartex" xmlns:cx8="http://schemas.microsoft.com/office/drawing/2016/5/14/chartex" xmlns:mc="http://schemas.openxmlformats.org/markup-compatibility/2006" xmlns:aink="http://schemas.microsoft.com/office/drawing/2016/ink" xmlns:am3d="http://schemas.microsoft.com/office/drawing/2017/model3d" xmlns:o="urn:schemas-microsoft-com:office:office" xmlns:r="http://schemas.openxmlformats.org/officeDocument/2006/relationships" xmlns:m="http://schemas.openxmlformats.org/officeDocument/2006/math" xmlns:v="urn:schemas-microsoft-com:vml" xmlns:wp14="http://schemas.microsoft.com/office/word/2010/wordprocessingDrawing" xmlns:wp="http://schemas.openxmlformats.org/drawingml/2006/wordprocessingDrawing" xmlns:w10="urn:schemas-microsoft-com:office:word" xmlns:w="http://schemas.openxmlformats.org/wordprocessingml/2006/main" xmlns:w14="http://schemas.microsoft.com/office/word/2010/wordml" xmlns:w15="http://schemas.microsoft.com/office/word/2012/wordml" xmlns:w16cid="http://schemas.microsoft.com/office/word/2016/wordml/cid" xmlns:w16se="http://schemas.microsoft.com/office/word/2015/wordml/symex" xmlns:wpg="http://schemas.microsoft.com/office/word/2010/wordprocessingGroup" xmlns:wpi="http://schemas.microsoft.com/office/word/2010/wordprocessingInk" xmlns:wne="http://schemas.microsoft.com/office/word/2006/wordml" xmlns:wps="http://schemas.microsoft.com/office/word/2010/wordprocessingShape" mc:Ignorable="w14 w15 w16se w16cid wp14">
+<w:hdr xmlns:wpc="http://schemas.microsoft.com/office/word/2010/wordprocessingCanvas" xmlns:cx="http://schemas.microsoft.com/office/drawing/2014/chartex" xmlns:cx1="http://schemas.microsoft.com/office/drawing/2015/9/8/chartex" xmlns:cx2="http://schemas.microsoft.com/office/drawing/2015/10/21/chartex" xmlns:cx3="http://schemas.microsoft.com/office/drawing/2016/5/9/chartex" xmlns:cx4="http://schemas.microsoft.com/office/drawing/2016/5/10/chartex" xmlns:cx5="http://schemas.microsoft.com/office/drawing/2016/5/11/chartex" xmlns:cx6="http://schemas.microsoft.com/office/drawing/2016/5/12/chartex" xmlns:cx7="http://schemas.microsoft.com/office/drawing/2016/5/13/chartex" xmlns:cx8="http://schemas.microsoft.com/office/drawing/2016/5/14/chartex" xmlns:mc="http://schemas.openxmlformats.org/markup-compatibility/2006" xmlns:aink="http://schemas.microsoft.com/office/drawing/2016/ink" xmlns:am3d="http://schemas.microsoft.com/office/drawing/2017/model3d" xmlns:o="urn:schemas-microsoft-com:office:office" xmlns:r="http://schemas.openxmlformats.org/officeDocument/2006/relationships" xmlns:m="http://schemas.openxmlformats.org/officeDocument/2006/math" xmlns:v="urn:schemas-microsoft-com:vml" xmlns:wp14="http://schemas.microsoft.com/office/word/2010/wordprocessingDrawing" xmlns:wp="http://schemas.openxmlformats.org/drawingml/2006/wordprocessingDrawing" xmlns:w10="urn:schemas-microsoft-com:office:word" xmlns:w="http://schemas.openxmlformats.org/wordprocessingml/2006/main" xmlns:w14="http://schemas.microsoft.com/office/word/2010/wordml" xmlns:w15="http://schemas.microsoft.com/office/word/2012/wordml" xmlns:w16cex="http://schemas.microsoft.com/office/word/2018/wordml/cex" xmlns:w16cid="http://schemas.microsoft.com/office/word/2016/wordml/cid" xmlns:w16="http://schemas.microsoft.com/office/word/2018/wordml" xmlns:w16se="http://schemas.microsoft.com/office/word/2015/wordml/symex" xmlns:wpg="http://schemas.microsoft.com/office/word/2010/wordprocessingGroup" xmlns:wpi="http://schemas.microsoft.com/office/word/2010/wordprocessingInk" xmlns:wne="http://schemas.microsoft.com/office/word/2006/wordml" xmlns:wps="http://schemas.microsoft.com/office/word/2010/wordprocessingShape" mc:Ignorable="w14 w15 w16se w16cid w16 w16cex wp14">
   <w:p>
     <w:pPr>
       <w:pStyle w:val="Header"/>
@@ -513,7 +535,7 @@
 </file>
 
 <file path=word/header3.xml><?xml version="1.0" encoding="utf-8"?>
-<w:hdr xmlns:wpc="http://schemas.microsoft.com/office/word/2010/wordprocessingCanvas" xmlns:cx="http://schemas.microsoft.com/office/drawing/2014/chartex" xmlns:cx1="http://schemas.microsoft.com/office/drawing/2015/9/8/chartex" xmlns:cx2="http://schemas.microsoft.com/office/drawing/2015/10/21/chartex" xmlns:cx3="http://schemas.microsoft.com/office/drawing/2016/5/9/chartex" xmlns:cx4="http://schemas.microsoft.com/office/drawing/2016/5/10/chartex" xmlns:cx5="http://schemas.microsoft.com/office/drawing/2016/5/11/chartex" xmlns:cx6="http://schemas.microsoft.com/office/drawing/2016/5/12/chartex" xmlns:cx7="http://schemas.microsoft.com/office/drawing/2016/5/13/chartex" xmlns:cx8="http://schemas.microsoft.com/office/drawing/2016/5/14/chartex" xmlns:mc="http://schemas.openxmlformats.org/markup-compatibility/2006" xmlns:aink="http://schemas.microsoft.com/office/drawing/2016/ink" xmlns:am3d="http://schemas.microsoft.com/office/drawing/2017/model3d" xmlns:o="urn:schemas-microsoft-com:office:office" xmlns:r="http://schemas.openxmlformats.org/officeDocument/2006/relationships" xmlns:m="http://schemas.openxmlformats.org/officeDocument/2006/math" xmlns:v="urn:schemas-microsoft-com:vml" xmlns:wp14="http://schemas.microsoft.com/office/word/2010/wordprocessingDrawing" xmlns:wp="http://schemas.openxmlformats.org/drawingml/2006/wordprocessingDrawing" xmlns:w10="urn:schemas-microsoft-com:office:word" xmlns:w="http://schemas.openxmlformats.org/wordprocessingml/2006/main" xmlns:w14="http://schemas.microsoft.com/office/word/2010/wordml" xmlns:w15="http://schemas.microsoft.com/office/word/2012/wordml" xmlns:w16cid="http://schemas.microsoft.com/office/word/2016/wordml/cid" xmlns:w16se="http://schemas.microsoft.com/office/word/2015/wordml/symex" xmlns:wpg="http://schemas.microsoft.com/office/word/2010/wordprocessingGroup" xmlns:wpi="http://schemas.microsoft.com/office/word/2010/wordprocessingInk" xmlns:wne="http://schemas.microsoft.com/office/word/2006/wordml" xmlns:wps="http://schemas.microsoft.com/office/word/2010/wordprocessingShape" mc:Ignorable="w14 w15 w16se w16cid wp14">
+<w:hdr xmlns:wpc="http://schemas.microsoft.com/office/word/2010/wordprocessingCanvas" xmlns:cx="http://schemas.microsoft.com/office/drawing/2014/chartex" xmlns:cx1="http://schemas.microsoft.com/office/drawing/2015/9/8/chartex" xmlns:cx2="http://schemas.microsoft.com/office/drawing/2015/10/21/chartex" xmlns:cx3="http://schemas.microsoft.com/office/drawing/2016/5/9/chartex" xmlns:cx4="http://schemas.microsoft.com/office/drawing/2016/5/10/chartex" xmlns:cx5="http://schemas.microsoft.com/office/drawing/2016/5/11/chartex" xmlns:cx6="http://schemas.microsoft.com/office/drawing/2016/5/12/chartex" xmlns:cx7="http://schemas.microsoft.com/office/drawing/2016/5/13/chartex" xmlns:cx8="http://schemas.microsoft.com/office/drawing/2016/5/14/chartex" xmlns:mc="http://schemas.openxmlformats.org/markup-compatibility/2006" xmlns:aink="http://schemas.microsoft.com/office/drawing/2016/ink" xmlns:am3d="http://schemas.microsoft.com/office/drawing/2017/model3d" xmlns:o="urn:schemas-microsoft-com:office:office" xmlns:r="http://schemas.openxmlformats.org/officeDocument/2006/relationships" xmlns:m="http://schemas.openxmlformats.org/officeDocument/2006/math" xmlns:v="urn:schemas-microsoft-com:vml" xmlns:wp14="http://schemas.microsoft.com/office/word/2010/wordprocessingDrawing" xmlns:wp="http://schemas.openxmlformats.org/drawingml/2006/wordprocessingDrawing" xmlns:w10="urn:schemas-microsoft-com:office:word" xmlns:w="http://schemas.openxmlformats.org/wordprocessingml/2006/main" xmlns:w14="http://schemas.microsoft.com/office/word/2010/wordml" xmlns:w15="http://schemas.microsoft.com/office/word/2012/wordml" xmlns:w16cex="http://schemas.microsoft.com/office/word/2018/wordml/cex" xmlns:w16cid="http://schemas.microsoft.com/office/word/2016/wordml/cid" xmlns:w16="http://schemas.microsoft.com/office/word/2018/wordml" xmlns:w16se="http://schemas.microsoft.com/office/word/2015/wordml/symex" xmlns:wpg="http://schemas.microsoft.com/office/word/2010/wordprocessingGroup" xmlns:wpi="http://schemas.microsoft.com/office/word/2010/wordprocessingInk" xmlns:wne="http://schemas.microsoft.com/office/word/2006/wordml" xmlns:wps="http://schemas.microsoft.com/office/word/2010/wordprocessingShape" mc:Ignorable="w14 w15 w16se w16cid w16 w16cex wp14">
   <w:p>
     <w:pPr>
       <w:pStyle w:val="Header"/>
@@ -523,7 +545,7 @@
 </file>
 
 <file path=word/numbering.xml><?xml version="1.0" encoding="utf-8"?>
-<w:numbering xmlns:wpc="http://schemas.microsoft.com/office/word/2010/wordprocessingCanvas" xmlns:cx="http://schemas.microsoft.com/office/drawing/2014/chartex" xmlns:cx1="http://schemas.microsoft.com/office/drawing/2015/9/8/chartex" xmlns:cx2="http://schemas.microsoft.com/office/drawing/2015/10/21/chartex" xmlns:cx3="http://schemas.microsoft.com/office/drawing/2016/5/9/chartex" xmlns:cx4="http://schemas.microsoft.com/office/drawing/2016/5/10/chartex" xmlns:cx5="http://schemas.microsoft.com/office/drawing/2016/5/11/chartex" xmlns:cx6="http://schemas.microsoft.com/office/drawing/2016/5/12/chartex" xmlns:cx7="http://schemas.microsoft.com/office/drawing/2016/5/13/chartex" xmlns:cx8="http://schemas.microsoft.com/office/drawing/2016/5/14/chartex" xmlns:mc="http://schemas.openxmlformats.org/markup-compatibility/2006" xmlns:aink="http://schemas.microsoft.com/office/drawing/2016/ink" xmlns:am3d="http://schemas.microsoft.com/office/drawing/2017/model3d" xmlns:o="urn:schemas-microsoft-com:office:office" xmlns:r="http://schemas.openxmlformats.org/officeDocument/2006/relationships" xmlns:m="http://schemas.openxmlformats.org/officeDocument/2006/math" xmlns:v="urn:schemas-microsoft-com:vml" xmlns:wp14="http://schemas.microsoft.com/office/word/2010/wordprocessingDrawing" xmlns:wp="http://schemas.openxmlformats.org/drawingml/2006/wordprocessingDrawing" xmlns:w10="urn:schemas-microsoft-com:office:word" xmlns:w="http://schemas.openxmlformats.org/wordprocessingml/2006/main" xmlns:w14="http://schemas.microsoft.com/office/word/2010/wordml" xmlns:w15="http://schemas.microsoft.com/office/word/2012/wordml" xmlns:w16cid="http://schemas.microsoft.com/office/word/2016/wordml/cid" xmlns:w16se="http://schemas.microsoft.com/office/word/2015/wordml/symex" xmlns:wpg="http://schemas.microsoft.com/office/word/2010/wordprocessingGroup" xmlns:wpi="http://schemas.microsoft.com/office/word/2010/wordprocessingInk" xmlns:wne="http://schemas.microsoft.com/office/word/2006/wordml" xmlns:wps="http://schemas.microsoft.com/office/word/2010/wordprocessingShape" mc:Ignorable="w14 w15 w16se w16cid wp14">
+<w:numbering xmlns:wpc="http://schemas.microsoft.com/office/word/2010/wordprocessingCanvas" xmlns:cx="http://schemas.microsoft.com/office/drawing/2014/chartex" xmlns:cx1="http://schemas.microsoft.com/office/drawing/2015/9/8/chartex" xmlns:cx2="http://schemas.microsoft.com/office/drawing/2015/10/21/chartex" xmlns:cx3="http://schemas.microsoft.com/office/drawing/2016/5/9/chartex" xmlns:cx4="http://schemas.microsoft.com/office/drawing/2016/5/10/chartex" xmlns:cx5="http://schemas.microsoft.com/office/drawing/2016/5/11/chartex" xmlns:cx6="http://schemas.microsoft.com/office/drawing/2016/5/12/chartex" xmlns:cx7="http://schemas.microsoft.com/office/drawing/2016/5/13/chartex" xmlns:cx8="http://schemas.microsoft.com/office/drawing/2016/5/14/chartex" xmlns:mc="http://schemas.openxmlformats.org/markup-compatibility/2006" xmlns:aink="http://schemas.microsoft.com/office/drawing/2016/ink" xmlns:am3d="http://schemas.microsoft.com/office/drawing/2017/model3d" xmlns:o="urn:schemas-microsoft-com:office:office" xmlns:r="http://schemas.openxmlformats.org/officeDocument/2006/relationships" xmlns:m="http://schemas.openxmlformats.org/officeDocument/2006/math" xmlns:v="urn:schemas-microsoft-com:vml" xmlns:wp14="http://schemas.microsoft.com/office/word/2010/wordprocessingDrawing" xmlns:wp="http://schemas.openxmlformats.org/drawingml/2006/wordprocessingDrawing" xmlns:w10="urn:schemas-microsoft-com:office:word" xmlns:w="http://schemas.openxmlformats.org/wordprocessingml/2006/main" xmlns:w14="http://schemas.microsoft.com/office/word/2010/wordml" xmlns:w15="http://schemas.microsoft.com/office/word/2012/wordml" xmlns:w16cex="http://schemas.microsoft.com/office/word/2018/wordml/cex" xmlns:w16cid="http://schemas.microsoft.com/office/word/2016/wordml/cid" xmlns:w16="http://schemas.microsoft.com/office/word/2018/wordml" xmlns:w16se="http://schemas.microsoft.com/office/word/2015/wordml/symex" xmlns:wpg="http://schemas.microsoft.com/office/word/2010/wordprocessingGroup" xmlns:wpi="http://schemas.microsoft.com/office/word/2010/wordprocessingInk" xmlns:wne="http://schemas.microsoft.com/office/word/2006/wordml" xmlns:wps="http://schemas.microsoft.com/office/word/2010/wordprocessingShape" mc:Ignorable="w14 w15 w16se w16cid w16 w16cex wp14">
   <w:abstractNum w:abstractNumId="0" w15:restartNumberingAfterBreak="0">
     <w:nsid w:val="05594760"/>
     <w:multiLevelType w:val="hybridMultilevel"/>
@@ -1180,7 +1202,7 @@
 </file>
 
 <file path=word/styles.xml><?xml version="1.0" encoding="utf-8"?>
-<w:styles xmlns:mc="http://schemas.openxmlformats.org/markup-compatibility/2006" xmlns:r="http://schemas.openxmlformats.org/officeDocument/2006/relationships" xmlns:w="http://schemas.openxmlformats.org/wordprocessingml/2006/main" xmlns:w14="http://schemas.microsoft.com/office/word/2010/wordml" xmlns:w15="http://schemas.microsoft.com/office/word/2012/wordml" xmlns:w16cid="http://schemas.microsoft.com/office/word/2016/wordml/cid" xmlns:w16se="http://schemas.microsoft.com/office/word/2015/wordml/symex" mc:Ignorable="w14 w15 w16se w16cid">
+<w:styles xmlns:mc="http://schemas.openxmlformats.org/markup-compatibility/2006" xmlns:r="http://schemas.openxmlformats.org/officeDocument/2006/relationships" xmlns:w="http://schemas.openxmlformats.org/wordprocessingml/2006/main" xmlns:w14="http://schemas.microsoft.com/office/word/2010/wordml" xmlns:w15="http://schemas.microsoft.com/office/word/2012/wordml" xmlns:w16cex="http://schemas.microsoft.com/office/word/2018/wordml/cex" xmlns:w16cid="http://schemas.microsoft.com/office/word/2016/wordml/cid" xmlns:w16="http://schemas.microsoft.com/office/word/2018/wordml" xmlns:w16se="http://schemas.microsoft.com/office/word/2015/wordml/symex" mc:Ignorable="w14 w15 w16se w16cid w16 w16cex">
   <w:docDefaults>
     <w:rPrDefault>
       <w:rPr>
@@ -1196,7 +1218,7 @@
       </w:pPr>
     </w:pPrDefault>
   </w:docDefaults>
-  <w:latentStyles w:defLockedState="0" w:defUIPriority="99" w:defSemiHidden="0" w:defUnhideWhenUsed="0" w:defQFormat="0" w:count="375">
+  <w:latentStyles w:defLockedState="0" w:defUIPriority="99" w:defSemiHidden="0" w:defUnhideWhenUsed="0" w:defQFormat="0" w:count="376">
     <w:lsdException w:name="Normal" w:uiPriority="0" w:qFormat="1"/>
     <w:lsdException w:name="heading 1" w:uiPriority="9" w:qFormat="1"/>
     <w:lsdException w:name="heading 2" w:semiHidden="1" w:uiPriority="9" w:unhideWhenUsed="1" w:qFormat="1"/>
@@ -1302,7 +1324,6 @@
     <w:lsdException w:name="HTML Sample" w:semiHidden="1" w:unhideWhenUsed="1"/>
     <w:lsdException w:name="HTML Typewriter" w:semiHidden="1" w:unhideWhenUsed="1"/>
     <w:lsdException w:name="HTML Variable" w:semiHidden="1" w:unhideWhenUsed="1"/>
-    <w:lsdException w:name="Normal Table" w:semiHidden="1" w:unhideWhenUsed="1"/>
     <w:lsdException w:name="annotation subject" w:semiHidden="1" w:unhideWhenUsed="1"/>
     <w:lsdException w:name="No List" w:semiHidden="1" w:unhideWhenUsed="1"/>
     <w:lsdException w:name="Outline List 1" w:semiHidden="1" w:unhideWhenUsed="1"/>
@@ -1349,10 +1370,8 @@
     <w:lsdException w:name="Table Subtle 2" w:semiHidden="1" w:unhideWhenUsed="1"/>
     <w:lsdException w:name="Table Web 1" w:semiHidden="1" w:unhideWhenUsed="1"/>
     <w:lsdException w:name="Table Web 2" w:semiHidden="1" w:unhideWhenUsed="1"/>
-    <w:lsdException w:name="Table Web 3" w:semiHidden="1" w:unhideWhenUsed="1"/>
     <w:lsdException w:name="Balloon Text" w:semiHidden="1" w:unhideWhenUsed="1"/>
     <w:lsdException w:name="Table Grid" w:uiPriority="39"/>
-    <w:lsdException w:name="Table Theme" w:semiHidden="1" w:unhideWhenUsed="1"/>
     <w:lsdException w:name="Placeholder Text" w:semiHidden="1"/>
     <w:lsdException w:name="No Spacing" w:uiPriority="1" w:qFormat="1"/>
     <w:lsdException w:name="Light Shading" w:uiPriority="60"/>
@@ -1572,6 +1591,7 @@
     <w:lsdException w:name="Smart Hyperlink" w:semiHidden="1" w:unhideWhenUsed="1"/>
     <w:lsdException w:name="Hashtag" w:semiHidden="1" w:unhideWhenUsed="1"/>
     <w:lsdException w:name="Unresolved Mention" w:semiHidden="1" w:unhideWhenUsed="1"/>
+    <w:lsdException w:name="Smart Link" w:semiHidden="1" w:unhideWhenUsed="1"/>
   </w:latentStyles>
   <w:style w:type="paragraph" w:default="1" w:styleId="Normal">
     <w:name w:val="Normal"/>
